--- a/DBT/SQL Exercise All.docx
+++ b/DBT/SQL Exercise All.docx
@@ -7783,10 +7783,2152 @@
           <w:lang w:val="en-US" w:eastAsia="zh-CN" w:bidi="ar"/>
           <w14:ligatures w14:val="standardContextual"/>
         </w:rPr>
-        <w:t>SQL Exercis</w:t>
-      </w:r>
-      <w:bookmarkStart w:id="0" w:name="_GoBack"/>
-      <w:bookmarkEnd w:id="0"/>
+        <w:t>SQL Exercise 5</w:t>
+      </w:r>
+    </w:p>
+    <w:p>
+      <w:pPr>
+        <w:keepNext w:val="0"/>
+        <w:keepLines w:val="0"/>
+        <w:widowControl/>
+        <w:numPr>
+          <w:ilvl w:val="0"/>
+          <w:numId w:val="5"/>
+        </w:numPr>
+        <w:suppressLineNumbers w:val="0"/>
+        <w:jc w:val="left"/>
+        <w:rPr>
+          <w:rFonts w:hint="default" w:ascii="Times New Roman" w:hAnsi="Times New Roman" w:eastAsia="SimSun" w:cs="Times New Roman"/>
+          <w:b/>
+          <w:bCs/>
+          <w:color w:val="000000"/>
+          <w:kern w:val="0"/>
+          <w:sz w:val="24"/>
+          <w:szCs w:val="24"/>
+          <w:lang w:val="en-US" w:eastAsia="zh-CN" w:bidi="ar"/>
+          <w14:ligatures w14:val="standardContextual"/>
+        </w:rPr>
+      </w:pPr>
+      <w:r>
+        <w:rPr>
+          <w:rFonts w:hint="default" w:ascii="Times New Roman" w:hAnsi="Times New Roman" w:eastAsia="SimSun" w:cs="Times New Roman"/>
+          <w:b/>
+          <w:bCs/>
+          <w:color w:val="000000"/>
+          <w:kern w:val="0"/>
+          <w:sz w:val="24"/>
+          <w:szCs w:val="24"/>
+          <w:lang w:val="en-US" w:eastAsia="zh-CN" w:bidi="ar"/>
+          <w14:ligatures w14:val="standardContextual"/>
+        </w:rPr>
+        <w:t xml:space="preserve">Display the Supplier name and the Quantity sold. </w:t>
+      </w:r>
+    </w:p>
+    <w:p>
+      <w:pPr>
+        <w:keepNext w:val="0"/>
+        <w:keepLines w:val="0"/>
+        <w:widowControl/>
+        <w:numPr>
+          <w:ilvl w:val="0"/>
+          <w:numId w:val="0"/>
+        </w:numPr>
+        <w:suppressLineNumbers w:val="0"/>
+        <w:spacing w:after="160" w:line="278" w:lineRule="auto"/>
+        <w:jc w:val="left"/>
+        <w:rPr>
+          <w:rFonts w:hint="default" w:ascii="Times New Roman" w:hAnsi="Times New Roman" w:eastAsia="SimSun" w:cs="Times New Roman"/>
+          <w:b/>
+          <w:bCs/>
+          <w:color w:val="0000FF"/>
+          <w:kern w:val="0"/>
+          <w:sz w:val="24"/>
+          <w:szCs w:val="24"/>
+          <w:highlight w:val="yellow"/>
+          <w:lang w:val="en-US" w:eastAsia="zh-CN" w:bidi="ar"/>
+          <w14:ligatures w14:val="standardContextual"/>
+        </w:rPr>
+      </w:pPr>
+      <w:r>
+        <w:rPr>
+          <w:rFonts w:hint="default" w:ascii="Times New Roman" w:hAnsi="Times New Roman" w:eastAsia="SimSun"/>
+          <w:b/>
+          <w:bCs/>
+          <w:color w:val="0000FF"/>
+          <w:kern w:val="0"/>
+          <w:sz w:val="24"/>
+          <w:szCs w:val="24"/>
+          <w:highlight w:val="yellow"/>
+          <w:lang w:val="en-US" w:eastAsia="zh-CN"/>
+          <w14:ligatures w14:val="standardContextual"/>
+        </w:rPr>
+        <w:t>select distinct supplier.sname,sjp.qty from supplier,sjp;</w:t>
+      </w:r>
+    </w:p>
+    <w:p>
+      <w:pPr>
+        <w:keepNext w:val="0"/>
+        <w:keepLines w:val="0"/>
+        <w:widowControl/>
+        <w:numPr>
+          <w:ilvl w:val="0"/>
+          <w:numId w:val="0"/>
+        </w:numPr>
+        <w:suppressLineNumbers w:val="0"/>
+        <w:jc w:val="left"/>
+        <w:rPr>
+          <w:rFonts w:hint="default" w:ascii="Times New Roman" w:hAnsi="Times New Roman" w:eastAsia="SimSun" w:cs="Times New Roman"/>
+          <w:b/>
+          <w:bCs/>
+          <w:color w:val="000000"/>
+          <w:kern w:val="0"/>
+          <w:sz w:val="24"/>
+          <w:szCs w:val="24"/>
+          <w:lang w:val="en-US" w:eastAsia="zh-CN" w:bidi="ar"/>
+          <w14:ligatures w14:val="standardContextual"/>
+        </w:rPr>
+      </w:pPr>
+    </w:p>
+    <w:p>
+      <w:pPr>
+        <w:keepNext w:val="0"/>
+        <w:keepLines w:val="0"/>
+        <w:widowControl/>
+        <w:numPr>
+          <w:ilvl w:val="0"/>
+          <w:numId w:val="5"/>
+        </w:numPr>
+        <w:suppressLineNumbers w:val="0"/>
+        <w:ind w:left="0" w:leftChars="0" w:firstLine="0" w:firstLineChars="0"/>
+        <w:jc w:val="left"/>
+        <w:rPr>
+          <w:rFonts w:hint="default" w:ascii="Times New Roman" w:hAnsi="Times New Roman" w:eastAsia="SimSun" w:cs="Times New Roman"/>
+          <w:b/>
+          <w:bCs/>
+          <w:color w:val="000000"/>
+          <w:kern w:val="0"/>
+          <w:sz w:val="24"/>
+          <w:szCs w:val="24"/>
+          <w:lang w:val="en-US" w:eastAsia="zh-CN" w:bidi="ar"/>
+          <w14:ligatures w14:val="standardContextual"/>
+        </w:rPr>
+      </w:pPr>
+      <w:r>
+        <w:rPr>
+          <w:rFonts w:hint="default" w:ascii="Times New Roman" w:hAnsi="Times New Roman" w:eastAsia="SimSun" w:cs="Times New Roman"/>
+          <w:b/>
+          <w:bCs/>
+          <w:color w:val="000000"/>
+          <w:kern w:val="0"/>
+          <w:sz w:val="24"/>
+          <w:szCs w:val="24"/>
+          <w:lang w:val="en-US" w:eastAsia="zh-CN" w:bidi="ar"/>
+          <w14:ligatures w14:val="standardContextual"/>
+        </w:rPr>
+        <w:t xml:space="preserve">Display the Part name and Quantity sold. </w:t>
+      </w:r>
+    </w:p>
+    <w:p>
+      <w:pPr>
+        <w:keepNext w:val="0"/>
+        <w:keepLines w:val="0"/>
+        <w:widowControl/>
+        <w:suppressLineNumbers w:val="0"/>
+        <w:jc w:val="left"/>
+        <w:rPr>
+          <w:highlight w:val="yellow"/>
+        </w:rPr>
+      </w:pPr>
+      <w:r>
+        <w:rPr>
+          <w:rFonts w:ascii="Arial" w:hAnsi="Arial" w:eastAsia="SimSun" w:cs="Arial"/>
+          <w:color w:val="000000"/>
+          <w:kern w:val="0"/>
+          <w:sz w:val="28"/>
+          <w:szCs w:val="28"/>
+          <w:highlight w:val="yellow"/>
+          <w:lang w:val="en-US" w:eastAsia="zh-CN" w:bidi="ar"/>
+          <w14:ligatures w14:val="standardContextual"/>
+        </w:rPr>
+        <w:t xml:space="preserve">SELECT p.pname, SUM(s.qty) AS total_quantity_sold </w:t>
+      </w:r>
+    </w:p>
+    <w:p>
+      <w:pPr>
+        <w:keepNext w:val="0"/>
+        <w:keepLines w:val="0"/>
+        <w:widowControl/>
+        <w:suppressLineNumbers w:val="0"/>
+        <w:jc w:val="left"/>
+        <w:rPr>
+          <w:highlight w:val="yellow"/>
+        </w:rPr>
+      </w:pPr>
+      <w:r>
+        <w:rPr>
+          <w:rFonts w:hint="default" w:ascii="Arial" w:hAnsi="Arial" w:eastAsia="SimSun" w:cs="Arial"/>
+          <w:color w:val="000000"/>
+          <w:kern w:val="0"/>
+          <w:sz w:val="28"/>
+          <w:szCs w:val="28"/>
+          <w:highlight w:val="yellow"/>
+          <w:lang w:val="en-US" w:eastAsia="zh-CN" w:bidi="ar"/>
+          <w14:ligatures w14:val="standardContextual"/>
+        </w:rPr>
+        <w:t xml:space="preserve"> FROM Parts p </w:t>
+      </w:r>
+    </w:p>
+    <w:p>
+      <w:pPr>
+        <w:keepNext w:val="0"/>
+        <w:keepLines w:val="0"/>
+        <w:widowControl/>
+        <w:suppressLineNumbers w:val="0"/>
+        <w:jc w:val="left"/>
+        <w:rPr>
+          <w:highlight w:val="yellow"/>
+        </w:rPr>
+      </w:pPr>
+      <w:r>
+        <w:rPr>
+          <w:rFonts w:hint="default" w:ascii="Arial" w:hAnsi="Arial" w:eastAsia="SimSun" w:cs="Arial"/>
+          <w:color w:val="000000"/>
+          <w:kern w:val="0"/>
+          <w:sz w:val="28"/>
+          <w:szCs w:val="28"/>
+          <w:highlight w:val="yellow"/>
+          <w:lang w:val="en-US" w:eastAsia="zh-CN" w:bidi="ar"/>
+          <w14:ligatures w14:val="standardContextual"/>
+        </w:rPr>
+        <w:t xml:space="preserve"> JOIN sjp s ON p.`P#` = s.`P#` </w:t>
+      </w:r>
+    </w:p>
+    <w:p>
+      <w:pPr>
+        <w:keepNext w:val="0"/>
+        <w:keepLines w:val="0"/>
+        <w:widowControl/>
+        <w:suppressLineNumbers w:val="0"/>
+        <w:jc w:val="left"/>
+        <w:rPr>
+          <w:highlight w:val="yellow"/>
+        </w:rPr>
+      </w:pPr>
+      <w:r>
+        <w:rPr>
+          <w:rFonts w:hint="default" w:ascii="Arial" w:hAnsi="Arial" w:eastAsia="SimSun" w:cs="Arial"/>
+          <w:color w:val="000000"/>
+          <w:kern w:val="0"/>
+          <w:sz w:val="28"/>
+          <w:szCs w:val="28"/>
+          <w:highlight w:val="yellow"/>
+          <w:lang w:val="en-US" w:eastAsia="zh-CN" w:bidi="ar"/>
+          <w14:ligatures w14:val="standardContextual"/>
+        </w:rPr>
+        <w:t xml:space="preserve"> GROUP BY p.pname;</w:t>
+      </w:r>
+    </w:p>
+    <w:p>
+      <w:pPr>
+        <w:keepNext w:val="0"/>
+        <w:keepLines w:val="0"/>
+        <w:widowControl/>
+        <w:numPr>
+          <w:numId w:val="0"/>
+        </w:numPr>
+        <w:suppressLineNumbers w:val="0"/>
+        <w:ind w:leftChars="0"/>
+        <w:jc w:val="left"/>
+        <w:rPr>
+          <w:rFonts w:hint="default" w:ascii="Times New Roman" w:hAnsi="Times New Roman" w:eastAsia="SimSun" w:cs="Times New Roman"/>
+          <w:b/>
+          <w:bCs/>
+          <w:color w:val="000000"/>
+          <w:kern w:val="0"/>
+          <w:sz w:val="24"/>
+          <w:szCs w:val="24"/>
+          <w:lang w:val="en-US" w:eastAsia="zh-CN" w:bidi="ar"/>
+          <w14:ligatures w14:val="standardContextual"/>
+        </w:rPr>
+      </w:pPr>
+    </w:p>
+    <w:p>
+      <w:pPr>
+        <w:keepNext w:val="0"/>
+        <w:keepLines w:val="0"/>
+        <w:widowControl/>
+        <w:numPr>
+          <w:ilvl w:val="0"/>
+          <w:numId w:val="0"/>
+        </w:numPr>
+        <w:suppressLineNumbers w:val="0"/>
+        <w:jc w:val="left"/>
+        <w:rPr>
+          <w:rFonts w:hint="default" w:ascii="Times New Roman" w:hAnsi="Times New Roman" w:eastAsia="SimSun" w:cs="Times New Roman"/>
+          <w:b/>
+          <w:bCs/>
+          <w:color w:val="000000"/>
+          <w:kern w:val="0"/>
+          <w:sz w:val="24"/>
+          <w:szCs w:val="24"/>
+          <w:lang w:val="en-US" w:eastAsia="zh-CN" w:bidi="ar"/>
+          <w14:ligatures w14:val="standardContextual"/>
+        </w:rPr>
+      </w:pPr>
+    </w:p>
+    <w:p>
+      <w:pPr>
+        <w:keepNext w:val="0"/>
+        <w:keepLines w:val="0"/>
+        <w:widowControl/>
+        <w:numPr>
+          <w:ilvl w:val="0"/>
+          <w:numId w:val="5"/>
+        </w:numPr>
+        <w:suppressLineNumbers w:val="0"/>
+        <w:ind w:left="0" w:leftChars="0" w:firstLine="0" w:firstLineChars="0"/>
+        <w:jc w:val="left"/>
+        <w:rPr>
+          <w:rFonts w:hint="default" w:ascii="Times New Roman" w:hAnsi="Times New Roman" w:eastAsia="SimSun" w:cs="Times New Roman"/>
+          <w:b/>
+          <w:bCs/>
+          <w:color w:val="000000"/>
+          <w:kern w:val="0"/>
+          <w:sz w:val="24"/>
+          <w:szCs w:val="24"/>
+          <w:lang w:val="en-US" w:eastAsia="zh-CN" w:bidi="ar"/>
+          <w14:ligatures w14:val="standardContextual"/>
+        </w:rPr>
+      </w:pPr>
+      <w:r>
+        <w:rPr>
+          <w:rFonts w:hint="default" w:ascii="Times New Roman" w:hAnsi="Times New Roman" w:eastAsia="SimSun" w:cs="Times New Roman"/>
+          <w:b/>
+          <w:bCs/>
+          <w:color w:val="000000"/>
+          <w:kern w:val="0"/>
+          <w:sz w:val="24"/>
+          <w:szCs w:val="24"/>
+          <w:lang w:val="en-US" w:eastAsia="zh-CN" w:bidi="ar"/>
+          <w14:ligatures w14:val="standardContextual"/>
+        </w:rPr>
+        <w:t xml:space="preserve">Display the Project name and Quantity sold. </w:t>
+      </w:r>
+    </w:p>
+    <w:p>
+      <w:pPr>
+        <w:keepNext w:val="0"/>
+        <w:keepLines w:val="0"/>
+        <w:widowControl/>
+        <w:suppressLineNumbers w:val="0"/>
+        <w:jc w:val="left"/>
+        <w:rPr>
+          <w:highlight w:val="yellow"/>
+        </w:rPr>
+      </w:pPr>
+      <w:r>
+        <w:rPr>
+          <w:rFonts w:ascii="Arial" w:hAnsi="Arial" w:eastAsia="SimSun" w:cs="Arial"/>
+          <w:color w:val="000000"/>
+          <w:kern w:val="0"/>
+          <w:sz w:val="28"/>
+          <w:szCs w:val="28"/>
+          <w:highlight w:val="yellow"/>
+          <w:lang w:val="en-US" w:eastAsia="zh-CN" w:bidi="ar"/>
+          <w14:ligatures w14:val="standardContextual"/>
+        </w:rPr>
+        <w:t xml:space="preserve">select p.jname,sum(s.qty) as total_qty </w:t>
+      </w:r>
+    </w:p>
+    <w:p>
+      <w:pPr>
+        <w:keepNext w:val="0"/>
+        <w:keepLines w:val="0"/>
+        <w:widowControl/>
+        <w:suppressLineNumbers w:val="0"/>
+        <w:jc w:val="left"/>
+        <w:rPr>
+          <w:highlight w:val="yellow"/>
+        </w:rPr>
+      </w:pPr>
+      <w:r>
+        <w:rPr>
+          <w:rFonts w:hint="default" w:ascii="Arial" w:hAnsi="Arial" w:eastAsia="SimSun" w:cs="Arial"/>
+          <w:color w:val="000000"/>
+          <w:kern w:val="0"/>
+          <w:sz w:val="28"/>
+          <w:szCs w:val="28"/>
+          <w:highlight w:val="yellow"/>
+          <w:lang w:val="en-US" w:eastAsia="zh-CN" w:bidi="ar"/>
+          <w14:ligatures w14:val="standardContextual"/>
+        </w:rPr>
+        <w:t xml:space="preserve">from projects p join spj s on p.`J#`=s.`J#` </w:t>
+      </w:r>
+    </w:p>
+    <w:p>
+      <w:pPr>
+        <w:keepNext w:val="0"/>
+        <w:keepLines w:val="0"/>
+        <w:widowControl/>
+        <w:suppressLineNumbers w:val="0"/>
+        <w:jc w:val="left"/>
+        <w:rPr>
+          <w:highlight w:val="yellow"/>
+        </w:rPr>
+      </w:pPr>
+      <w:r>
+        <w:rPr>
+          <w:rFonts w:hint="default" w:ascii="Arial" w:hAnsi="Arial" w:eastAsia="SimSun" w:cs="Arial"/>
+          <w:color w:val="000000"/>
+          <w:kern w:val="0"/>
+          <w:sz w:val="28"/>
+          <w:szCs w:val="28"/>
+          <w:highlight w:val="yellow"/>
+          <w:lang w:val="en-US" w:eastAsia="zh-CN" w:bidi="ar"/>
+          <w14:ligatures w14:val="standardContextual"/>
+        </w:rPr>
+        <w:t xml:space="preserve"> group by p.jname;</w:t>
+      </w:r>
+    </w:p>
+    <w:p>
+      <w:pPr>
+        <w:keepNext w:val="0"/>
+        <w:keepLines w:val="0"/>
+        <w:widowControl/>
+        <w:numPr>
+          <w:numId w:val="0"/>
+        </w:numPr>
+        <w:suppressLineNumbers w:val="0"/>
+        <w:spacing w:after="160" w:line="278" w:lineRule="auto"/>
+        <w:jc w:val="left"/>
+        <w:rPr>
+          <w:rFonts w:hint="default" w:ascii="Times New Roman" w:hAnsi="Times New Roman" w:eastAsia="SimSun" w:cs="Times New Roman"/>
+          <w:b/>
+          <w:bCs/>
+          <w:color w:val="000000"/>
+          <w:kern w:val="0"/>
+          <w:sz w:val="24"/>
+          <w:szCs w:val="24"/>
+          <w:lang w:val="en-US" w:eastAsia="zh-CN" w:bidi="ar"/>
+          <w14:ligatures w14:val="standardContextual"/>
+        </w:rPr>
+      </w:pPr>
+    </w:p>
+    <w:p>
+      <w:pPr>
+        <w:keepNext w:val="0"/>
+        <w:keepLines w:val="0"/>
+        <w:widowControl/>
+        <w:numPr>
+          <w:ilvl w:val="0"/>
+          <w:numId w:val="0"/>
+        </w:numPr>
+        <w:suppressLineNumbers w:val="0"/>
+        <w:jc w:val="left"/>
+        <w:rPr>
+          <w:rFonts w:hint="default" w:ascii="Times New Roman" w:hAnsi="Times New Roman" w:eastAsia="SimSun" w:cs="Times New Roman"/>
+          <w:b/>
+          <w:bCs/>
+          <w:color w:val="000000"/>
+          <w:kern w:val="0"/>
+          <w:sz w:val="24"/>
+          <w:szCs w:val="24"/>
+          <w:lang w:val="en-US" w:eastAsia="zh-CN" w:bidi="ar"/>
+          <w14:ligatures w14:val="standardContextual"/>
+        </w:rPr>
+      </w:pPr>
+    </w:p>
+    <w:p>
+      <w:pPr>
+        <w:keepNext w:val="0"/>
+        <w:keepLines w:val="0"/>
+        <w:widowControl/>
+        <w:numPr>
+          <w:ilvl w:val="0"/>
+          <w:numId w:val="5"/>
+        </w:numPr>
+        <w:suppressLineNumbers w:val="0"/>
+        <w:ind w:left="0" w:leftChars="0" w:firstLine="0" w:firstLineChars="0"/>
+        <w:jc w:val="left"/>
+        <w:rPr>
+          <w:rFonts w:hint="default" w:ascii="Times New Roman" w:hAnsi="Times New Roman" w:eastAsia="SimSun" w:cs="Times New Roman"/>
+          <w:b/>
+          <w:bCs/>
+          <w:color w:val="000000"/>
+          <w:kern w:val="0"/>
+          <w:sz w:val="24"/>
+          <w:szCs w:val="24"/>
+          <w:lang w:val="en-US" w:eastAsia="zh-CN" w:bidi="ar"/>
+          <w14:ligatures w14:val="standardContextual"/>
+        </w:rPr>
+      </w:pPr>
+      <w:r>
+        <w:rPr>
+          <w:rFonts w:hint="default" w:ascii="Times New Roman" w:hAnsi="Times New Roman" w:eastAsia="SimSun" w:cs="Times New Roman"/>
+          <w:b/>
+          <w:bCs/>
+          <w:color w:val="000000"/>
+          <w:kern w:val="0"/>
+          <w:sz w:val="24"/>
+          <w:szCs w:val="24"/>
+          <w:lang w:val="en-US" w:eastAsia="zh-CN" w:bidi="ar"/>
+          <w14:ligatures w14:val="standardContextual"/>
+        </w:rPr>
+        <w:t xml:space="preserve">Display the Supplier name, Part name, Project name and Quantity sold. </w:t>
+      </w:r>
+    </w:p>
+    <w:p>
+      <w:pPr>
+        <w:keepNext w:val="0"/>
+        <w:keepLines w:val="0"/>
+        <w:widowControl/>
+        <w:suppressLineNumbers w:val="0"/>
+        <w:jc w:val="left"/>
+        <w:rPr>
+          <w:highlight w:val="yellow"/>
+        </w:rPr>
+      </w:pPr>
+      <w:r>
+        <w:rPr>
+          <w:rFonts w:ascii="Arial" w:hAnsi="Arial" w:eastAsia="SimSun" w:cs="Arial"/>
+          <w:color w:val="000000"/>
+          <w:kern w:val="0"/>
+          <w:sz w:val="28"/>
+          <w:szCs w:val="28"/>
+          <w:highlight w:val="yellow"/>
+          <w:lang w:val="en-US" w:eastAsia="zh-CN" w:bidi="ar"/>
+          <w14:ligatures w14:val="standardContextual"/>
+        </w:rPr>
+        <w:t xml:space="preserve">SELECT s.sname, p.pname, j.jname, c.qty </w:t>
+      </w:r>
+    </w:p>
+    <w:p>
+      <w:pPr>
+        <w:keepNext w:val="0"/>
+        <w:keepLines w:val="0"/>
+        <w:widowControl/>
+        <w:suppressLineNumbers w:val="0"/>
+        <w:jc w:val="left"/>
+        <w:rPr>
+          <w:highlight w:val="yellow"/>
+        </w:rPr>
+      </w:pPr>
+      <w:r>
+        <w:rPr>
+          <w:rFonts w:hint="default" w:ascii="Arial" w:hAnsi="Arial" w:eastAsia="SimSun" w:cs="Arial"/>
+          <w:color w:val="000000"/>
+          <w:kern w:val="0"/>
+          <w:sz w:val="28"/>
+          <w:szCs w:val="28"/>
+          <w:highlight w:val="yellow"/>
+          <w:lang w:val="en-US" w:eastAsia="zh-CN" w:bidi="ar"/>
+          <w14:ligatures w14:val="standardContextual"/>
+        </w:rPr>
+        <w:t xml:space="preserve"> FROM sjp c </w:t>
+      </w:r>
+    </w:p>
+    <w:p>
+      <w:pPr>
+        <w:keepNext w:val="0"/>
+        <w:keepLines w:val="0"/>
+        <w:widowControl/>
+        <w:suppressLineNumbers w:val="0"/>
+        <w:jc w:val="left"/>
+        <w:rPr>
+          <w:highlight w:val="yellow"/>
+        </w:rPr>
+      </w:pPr>
+      <w:r>
+        <w:rPr>
+          <w:rFonts w:hint="default" w:ascii="Arial" w:hAnsi="Arial" w:eastAsia="SimSun" w:cs="Arial"/>
+          <w:color w:val="000000"/>
+          <w:kern w:val="0"/>
+          <w:sz w:val="28"/>
+          <w:szCs w:val="28"/>
+          <w:highlight w:val="yellow"/>
+          <w:lang w:val="en-US" w:eastAsia="zh-CN" w:bidi="ar"/>
+          <w14:ligatures w14:val="standardContextual"/>
+        </w:rPr>
+        <w:t xml:space="preserve"> JOIN supplier s ON s.`S#` = c.`S#` </w:t>
+      </w:r>
+    </w:p>
+    <w:p>
+      <w:pPr>
+        <w:keepNext w:val="0"/>
+        <w:keepLines w:val="0"/>
+        <w:widowControl/>
+        <w:suppressLineNumbers w:val="0"/>
+        <w:jc w:val="left"/>
+        <w:rPr>
+          <w:highlight w:val="yellow"/>
+        </w:rPr>
+      </w:pPr>
+      <w:r>
+        <w:rPr>
+          <w:rFonts w:hint="default" w:ascii="Arial" w:hAnsi="Arial" w:eastAsia="SimSun" w:cs="Arial"/>
+          <w:color w:val="000000"/>
+          <w:kern w:val="0"/>
+          <w:sz w:val="28"/>
+          <w:szCs w:val="28"/>
+          <w:highlight w:val="yellow"/>
+          <w:lang w:val="en-US" w:eastAsia="zh-CN" w:bidi="ar"/>
+          <w14:ligatures w14:val="standardContextual"/>
+        </w:rPr>
+        <w:t xml:space="preserve"> JOIN parts p ON p.`P#` = c.`P#` </w:t>
+      </w:r>
+    </w:p>
+    <w:p>
+      <w:pPr>
+        <w:keepNext w:val="0"/>
+        <w:keepLines w:val="0"/>
+        <w:widowControl/>
+        <w:suppressLineNumbers w:val="0"/>
+        <w:jc w:val="left"/>
+        <w:rPr>
+          <w:highlight w:val="yellow"/>
+        </w:rPr>
+      </w:pPr>
+      <w:r>
+        <w:rPr>
+          <w:rFonts w:hint="default" w:ascii="Arial" w:hAnsi="Arial" w:eastAsia="SimSun" w:cs="Arial"/>
+          <w:color w:val="000000"/>
+          <w:kern w:val="0"/>
+          <w:sz w:val="28"/>
+          <w:szCs w:val="28"/>
+          <w:highlight w:val="yellow"/>
+          <w:lang w:val="en-US" w:eastAsia="zh-CN" w:bidi="ar"/>
+          <w14:ligatures w14:val="standardContextual"/>
+        </w:rPr>
+        <w:t>JOIN projects j ON j.`J#` = c.`J#`;</w:t>
+      </w:r>
+    </w:p>
+    <w:p>
+      <w:pPr>
+        <w:keepNext w:val="0"/>
+        <w:keepLines w:val="0"/>
+        <w:widowControl/>
+        <w:numPr>
+          <w:numId w:val="0"/>
+        </w:numPr>
+        <w:suppressLineNumbers w:val="0"/>
+        <w:spacing w:after="160" w:line="278" w:lineRule="auto"/>
+        <w:jc w:val="left"/>
+        <w:rPr>
+          <w:rFonts w:hint="default" w:ascii="Times New Roman" w:hAnsi="Times New Roman" w:eastAsia="SimSun" w:cs="Times New Roman"/>
+          <w:b/>
+          <w:bCs/>
+          <w:color w:val="000000"/>
+          <w:kern w:val="0"/>
+          <w:sz w:val="24"/>
+          <w:szCs w:val="24"/>
+          <w:lang w:val="en-US" w:eastAsia="zh-CN" w:bidi="ar"/>
+          <w14:ligatures w14:val="standardContextual"/>
+        </w:rPr>
+      </w:pPr>
+    </w:p>
+    <w:p>
+      <w:pPr>
+        <w:keepNext w:val="0"/>
+        <w:keepLines w:val="0"/>
+        <w:widowControl/>
+        <w:numPr>
+          <w:ilvl w:val="0"/>
+          <w:numId w:val="0"/>
+        </w:numPr>
+        <w:suppressLineNumbers w:val="0"/>
+        <w:jc w:val="left"/>
+        <w:rPr>
+          <w:rFonts w:hint="default" w:ascii="Times New Roman" w:hAnsi="Times New Roman" w:eastAsia="SimSun" w:cs="Times New Roman"/>
+          <w:b/>
+          <w:bCs/>
+          <w:color w:val="000000"/>
+          <w:kern w:val="0"/>
+          <w:sz w:val="24"/>
+          <w:szCs w:val="24"/>
+          <w:lang w:val="en-US" w:eastAsia="zh-CN" w:bidi="ar"/>
+          <w14:ligatures w14:val="standardContextual"/>
+        </w:rPr>
+      </w:pPr>
+    </w:p>
+    <w:p>
+      <w:pPr>
+        <w:keepNext w:val="0"/>
+        <w:keepLines w:val="0"/>
+        <w:widowControl/>
+        <w:numPr>
+          <w:ilvl w:val="0"/>
+          <w:numId w:val="5"/>
+        </w:numPr>
+        <w:suppressLineNumbers w:val="0"/>
+        <w:ind w:left="0" w:leftChars="0" w:firstLine="0" w:firstLineChars="0"/>
+        <w:jc w:val="left"/>
+        <w:rPr>
+          <w:rFonts w:hint="default" w:ascii="Times New Roman" w:hAnsi="Times New Roman" w:eastAsia="SimSun" w:cs="Times New Roman"/>
+          <w:b/>
+          <w:bCs/>
+          <w:color w:val="000000"/>
+          <w:kern w:val="0"/>
+          <w:sz w:val="24"/>
+          <w:szCs w:val="24"/>
+          <w:lang w:val="en-US" w:eastAsia="zh-CN" w:bidi="ar"/>
+          <w14:ligatures w14:val="standardContextual"/>
+        </w:rPr>
+      </w:pPr>
+      <w:r>
+        <w:rPr>
+          <w:rFonts w:hint="default" w:ascii="Times New Roman" w:hAnsi="Times New Roman" w:eastAsia="SimSun" w:cs="Times New Roman"/>
+          <w:b/>
+          <w:bCs/>
+          <w:color w:val="000000"/>
+          <w:kern w:val="0"/>
+          <w:sz w:val="24"/>
+          <w:szCs w:val="24"/>
+          <w:lang w:val="en-US" w:eastAsia="zh-CN" w:bidi="ar"/>
+          <w14:ligatures w14:val="standardContextual"/>
+        </w:rPr>
+        <w:t xml:space="preserve">Display the Supplier name, Supplying Parts to a Project in the same City. </w:t>
+      </w:r>
+    </w:p>
+    <w:p>
+      <w:pPr>
+        <w:keepNext w:val="0"/>
+        <w:keepLines w:val="0"/>
+        <w:widowControl/>
+        <w:suppressLineNumbers w:val="0"/>
+        <w:jc w:val="left"/>
+        <w:rPr>
+          <w:highlight w:val="yellow"/>
+        </w:rPr>
+      </w:pPr>
+      <w:r>
+        <w:rPr>
+          <w:rFonts w:ascii="Arial" w:hAnsi="Arial" w:eastAsia="SimSun" w:cs="Arial"/>
+          <w:color w:val="000000"/>
+          <w:kern w:val="0"/>
+          <w:sz w:val="28"/>
+          <w:szCs w:val="28"/>
+          <w:highlight w:val="yellow"/>
+          <w:lang w:val="en-US" w:eastAsia="zh-CN" w:bidi="ar"/>
+          <w14:ligatures w14:val="standardContextual"/>
+        </w:rPr>
+        <w:t xml:space="preserve"> select supplier.sname,parts.pname,projects.jname,projects.city </w:t>
+      </w:r>
+    </w:p>
+    <w:p>
+      <w:pPr>
+        <w:keepNext w:val="0"/>
+        <w:keepLines w:val="0"/>
+        <w:widowControl/>
+        <w:suppressLineNumbers w:val="0"/>
+        <w:jc w:val="left"/>
+        <w:rPr>
+          <w:highlight w:val="yellow"/>
+        </w:rPr>
+      </w:pPr>
+      <w:r>
+        <w:rPr>
+          <w:rFonts w:hint="default" w:ascii="Arial" w:hAnsi="Arial" w:eastAsia="SimSun" w:cs="Arial"/>
+          <w:color w:val="000000"/>
+          <w:kern w:val="0"/>
+          <w:sz w:val="28"/>
+          <w:szCs w:val="28"/>
+          <w:highlight w:val="yellow"/>
+          <w:lang w:val="en-US" w:eastAsia="zh-CN" w:bidi="ar"/>
+          <w14:ligatures w14:val="standardContextual"/>
+        </w:rPr>
+        <w:t xml:space="preserve">from </w:t>
+      </w:r>
+    </w:p>
+    <w:p>
+      <w:pPr>
+        <w:keepNext w:val="0"/>
+        <w:keepLines w:val="0"/>
+        <w:widowControl/>
+        <w:suppressLineNumbers w:val="0"/>
+        <w:jc w:val="left"/>
+        <w:rPr>
+          <w:highlight w:val="yellow"/>
+        </w:rPr>
+      </w:pPr>
+      <w:r>
+        <w:rPr>
+          <w:rFonts w:hint="default" w:ascii="Arial" w:hAnsi="Arial" w:eastAsia="SimSun" w:cs="Arial"/>
+          <w:color w:val="000000"/>
+          <w:kern w:val="0"/>
+          <w:sz w:val="28"/>
+          <w:szCs w:val="28"/>
+          <w:highlight w:val="yellow"/>
+          <w:lang w:val="en-US" w:eastAsia="zh-CN" w:bidi="ar"/>
+          <w14:ligatures w14:val="standardContextual"/>
+        </w:rPr>
+        <w:t xml:space="preserve"> supplier,parts,projects </w:t>
+      </w:r>
+    </w:p>
+    <w:p>
+      <w:pPr>
+        <w:keepNext w:val="0"/>
+        <w:keepLines w:val="0"/>
+        <w:widowControl/>
+        <w:suppressLineNumbers w:val="0"/>
+        <w:jc w:val="left"/>
+        <w:rPr>
+          <w:highlight w:val="yellow"/>
+        </w:rPr>
+      </w:pPr>
+      <w:r>
+        <w:rPr>
+          <w:rFonts w:hint="default" w:ascii="Arial" w:hAnsi="Arial" w:eastAsia="SimSun" w:cs="Arial"/>
+          <w:color w:val="000000"/>
+          <w:kern w:val="0"/>
+          <w:sz w:val="28"/>
+          <w:szCs w:val="28"/>
+          <w:highlight w:val="yellow"/>
+          <w:lang w:val="en-US" w:eastAsia="zh-CN" w:bidi="ar"/>
+          <w14:ligatures w14:val="standardContextual"/>
+        </w:rPr>
+        <w:t>where supplier.city=parts.city and parts.city=projects.city;</w:t>
+      </w:r>
+    </w:p>
+    <w:p>
+      <w:pPr>
+        <w:keepNext w:val="0"/>
+        <w:keepLines w:val="0"/>
+        <w:widowControl/>
+        <w:numPr>
+          <w:numId w:val="0"/>
+        </w:numPr>
+        <w:suppressLineNumbers w:val="0"/>
+        <w:ind w:leftChars="0"/>
+        <w:jc w:val="left"/>
+        <w:rPr>
+          <w:rFonts w:hint="default" w:ascii="Times New Roman" w:hAnsi="Times New Roman" w:eastAsia="SimSun" w:cs="Times New Roman"/>
+          <w:b/>
+          <w:bCs/>
+          <w:color w:val="000000"/>
+          <w:kern w:val="0"/>
+          <w:sz w:val="24"/>
+          <w:szCs w:val="24"/>
+          <w:lang w:val="en-US" w:eastAsia="zh-CN" w:bidi="ar"/>
+          <w14:ligatures w14:val="standardContextual"/>
+        </w:rPr>
+      </w:pPr>
+    </w:p>
+    <w:p>
+      <w:pPr>
+        <w:keepNext w:val="0"/>
+        <w:keepLines w:val="0"/>
+        <w:widowControl/>
+        <w:numPr>
+          <w:numId w:val="0"/>
+        </w:numPr>
+        <w:suppressLineNumbers w:val="0"/>
+        <w:spacing w:after="160" w:line="278" w:lineRule="auto"/>
+        <w:jc w:val="left"/>
+        <w:rPr>
+          <w:rFonts w:hint="default" w:ascii="Times New Roman" w:hAnsi="Times New Roman" w:eastAsia="SimSun" w:cs="Times New Roman"/>
+          <w:b/>
+          <w:bCs/>
+          <w:color w:val="000000"/>
+          <w:kern w:val="0"/>
+          <w:sz w:val="24"/>
+          <w:szCs w:val="24"/>
+          <w:lang w:val="en-US" w:eastAsia="zh-CN" w:bidi="ar"/>
+          <w14:ligatures w14:val="standardContextual"/>
+        </w:rPr>
+      </w:pPr>
+    </w:p>
+    <w:p>
+      <w:pPr>
+        <w:keepNext w:val="0"/>
+        <w:keepLines w:val="0"/>
+        <w:widowControl/>
+        <w:numPr>
+          <w:ilvl w:val="0"/>
+          <w:numId w:val="0"/>
+        </w:numPr>
+        <w:suppressLineNumbers w:val="0"/>
+        <w:jc w:val="left"/>
+        <w:rPr>
+          <w:rFonts w:hint="default" w:ascii="Times New Roman" w:hAnsi="Times New Roman" w:eastAsia="SimSun" w:cs="Times New Roman"/>
+          <w:b/>
+          <w:bCs/>
+          <w:color w:val="000000"/>
+          <w:kern w:val="0"/>
+          <w:sz w:val="24"/>
+          <w:szCs w:val="24"/>
+          <w:lang w:val="en-US" w:eastAsia="zh-CN" w:bidi="ar"/>
+          <w14:ligatures w14:val="standardContextual"/>
+        </w:rPr>
+      </w:pPr>
+    </w:p>
+    <w:p>
+      <w:pPr>
+        <w:keepNext w:val="0"/>
+        <w:keepLines w:val="0"/>
+        <w:widowControl/>
+        <w:numPr>
+          <w:ilvl w:val="0"/>
+          <w:numId w:val="5"/>
+        </w:numPr>
+        <w:suppressLineNumbers w:val="0"/>
+        <w:ind w:left="0" w:leftChars="0" w:firstLine="0" w:firstLineChars="0"/>
+        <w:jc w:val="left"/>
+        <w:rPr>
+          <w:rFonts w:hint="default" w:ascii="Times New Roman" w:hAnsi="Times New Roman" w:eastAsia="SimSun" w:cs="Times New Roman"/>
+          <w:b/>
+          <w:bCs/>
+          <w:color w:val="000000"/>
+          <w:kern w:val="0"/>
+          <w:sz w:val="24"/>
+          <w:szCs w:val="24"/>
+          <w:lang w:val="en-US" w:eastAsia="zh-CN" w:bidi="ar"/>
+          <w14:ligatures w14:val="standardContextual"/>
+        </w:rPr>
+      </w:pPr>
+      <w:r>
+        <w:rPr>
+          <w:rFonts w:hint="default" w:ascii="Times New Roman" w:hAnsi="Times New Roman" w:eastAsia="SimSun" w:cs="Times New Roman"/>
+          <w:b/>
+          <w:bCs/>
+          <w:color w:val="000000"/>
+          <w:kern w:val="0"/>
+          <w:sz w:val="24"/>
+          <w:szCs w:val="24"/>
+          <w:lang w:val="en-US" w:eastAsia="zh-CN" w:bidi="ar"/>
+          <w14:ligatures w14:val="standardContextual"/>
+        </w:rPr>
+        <w:t xml:space="preserve">Display the Part name that is ‘Red’ is color, and the Quantity sold. </w:t>
+      </w:r>
+    </w:p>
+    <w:p>
+      <w:pPr>
+        <w:keepNext w:val="0"/>
+        <w:keepLines w:val="0"/>
+        <w:widowControl/>
+        <w:suppressLineNumbers w:val="0"/>
+        <w:jc w:val="left"/>
+        <w:rPr>
+          <w:highlight w:val="yellow"/>
+        </w:rPr>
+      </w:pPr>
+      <w:r>
+        <w:rPr>
+          <w:rFonts w:ascii="Arial" w:hAnsi="Arial" w:eastAsia="SimSun" w:cs="Arial"/>
+          <w:color w:val="000000"/>
+          <w:kern w:val="0"/>
+          <w:sz w:val="28"/>
+          <w:szCs w:val="28"/>
+          <w:highlight w:val="yellow"/>
+          <w:lang w:val="en-US" w:eastAsia="zh-CN" w:bidi="ar"/>
+          <w14:ligatures w14:val="standardContextual"/>
+        </w:rPr>
+        <w:t>select parts.pname,sj</w:t>
+      </w:r>
+      <w:r>
+        <w:rPr>
+          <w:rFonts w:hint="default" w:ascii="Arial" w:hAnsi="Arial" w:eastAsia="SimSun" w:cs="Arial"/>
+          <w:color w:val="000000"/>
+          <w:kern w:val="0"/>
+          <w:sz w:val="28"/>
+          <w:szCs w:val="28"/>
+          <w:highlight w:val="yellow"/>
+          <w:lang w:val="en-US" w:eastAsia="zh-CN" w:bidi="ar"/>
+          <w14:ligatures w14:val="standardContextual"/>
+        </w:rPr>
+        <w:t>p</w:t>
+      </w:r>
+      <w:r>
+        <w:rPr>
+          <w:rFonts w:ascii="Arial" w:hAnsi="Arial" w:eastAsia="SimSun" w:cs="Arial"/>
+          <w:color w:val="000000"/>
+          <w:kern w:val="0"/>
+          <w:sz w:val="28"/>
+          <w:szCs w:val="28"/>
+          <w:highlight w:val="yellow"/>
+          <w:lang w:val="en-US" w:eastAsia="zh-CN" w:bidi="ar"/>
+          <w14:ligatures w14:val="standardContextual"/>
+        </w:rPr>
+        <w:t>.qty from sj</w:t>
+      </w:r>
+      <w:r>
+        <w:rPr>
+          <w:rFonts w:hint="default" w:ascii="Arial" w:hAnsi="Arial" w:eastAsia="SimSun" w:cs="Arial"/>
+          <w:color w:val="000000"/>
+          <w:kern w:val="0"/>
+          <w:sz w:val="28"/>
+          <w:szCs w:val="28"/>
+          <w:highlight w:val="yellow"/>
+          <w:lang w:val="en-US" w:eastAsia="zh-CN" w:bidi="ar"/>
+          <w14:ligatures w14:val="standardContextual"/>
+        </w:rPr>
+        <w:t>p</w:t>
+      </w:r>
+      <w:r>
+        <w:rPr>
+          <w:rFonts w:ascii="Arial" w:hAnsi="Arial" w:eastAsia="SimSun" w:cs="Arial"/>
+          <w:color w:val="000000"/>
+          <w:kern w:val="0"/>
+          <w:sz w:val="28"/>
+          <w:szCs w:val="28"/>
+          <w:highlight w:val="yellow"/>
+          <w:lang w:val="en-US" w:eastAsia="zh-CN" w:bidi="ar"/>
+          <w14:ligatures w14:val="standardContextual"/>
+        </w:rPr>
+        <w:t xml:space="preserve"> join parts on sj</w:t>
+      </w:r>
+      <w:r>
+        <w:rPr>
+          <w:rFonts w:hint="default" w:ascii="Arial" w:hAnsi="Arial" w:eastAsia="SimSun" w:cs="Arial"/>
+          <w:color w:val="000000"/>
+          <w:kern w:val="0"/>
+          <w:sz w:val="28"/>
+          <w:szCs w:val="28"/>
+          <w:highlight w:val="yellow"/>
+          <w:lang w:val="en-US" w:eastAsia="zh-CN" w:bidi="ar"/>
+          <w14:ligatures w14:val="standardContextual"/>
+        </w:rPr>
+        <w:t>p</w:t>
+      </w:r>
+      <w:r>
+        <w:rPr>
+          <w:rFonts w:ascii="Arial" w:hAnsi="Arial" w:eastAsia="SimSun" w:cs="Arial"/>
+          <w:color w:val="000000"/>
+          <w:kern w:val="0"/>
+          <w:sz w:val="28"/>
+          <w:szCs w:val="28"/>
+          <w:highlight w:val="yellow"/>
+          <w:lang w:val="en-US" w:eastAsia="zh-CN" w:bidi="ar"/>
+          <w14:ligatures w14:val="standardContextual"/>
+        </w:rPr>
+        <w:t xml:space="preserve">.`P#`=parts.`P#` </w:t>
+      </w:r>
+    </w:p>
+    <w:p>
+      <w:pPr>
+        <w:keepNext w:val="0"/>
+        <w:keepLines w:val="0"/>
+        <w:widowControl/>
+        <w:suppressLineNumbers w:val="0"/>
+        <w:jc w:val="left"/>
+        <w:rPr>
+          <w:highlight w:val="yellow"/>
+        </w:rPr>
+      </w:pPr>
+      <w:r>
+        <w:rPr>
+          <w:rFonts w:hint="default" w:ascii="Arial" w:hAnsi="Arial" w:eastAsia="SimSun" w:cs="Arial"/>
+          <w:color w:val="000000"/>
+          <w:kern w:val="0"/>
+          <w:sz w:val="28"/>
+          <w:szCs w:val="28"/>
+          <w:highlight w:val="yellow"/>
+          <w:lang w:val="en-US" w:eastAsia="zh-CN" w:bidi="ar"/>
+          <w14:ligatures w14:val="standardContextual"/>
+        </w:rPr>
+        <w:t>where parts.color='red';</w:t>
+      </w:r>
+    </w:p>
+    <w:p>
+      <w:pPr>
+        <w:keepNext w:val="0"/>
+        <w:keepLines w:val="0"/>
+        <w:widowControl/>
+        <w:numPr>
+          <w:numId w:val="0"/>
+        </w:numPr>
+        <w:suppressLineNumbers w:val="0"/>
+        <w:ind w:leftChars="0"/>
+        <w:jc w:val="left"/>
+        <w:rPr>
+          <w:rFonts w:hint="default" w:ascii="Times New Roman" w:hAnsi="Times New Roman" w:eastAsia="SimSun" w:cs="Times New Roman"/>
+          <w:b/>
+          <w:bCs/>
+          <w:color w:val="000000"/>
+          <w:kern w:val="0"/>
+          <w:sz w:val="24"/>
+          <w:szCs w:val="24"/>
+          <w:lang w:val="en-US" w:eastAsia="zh-CN" w:bidi="ar"/>
+          <w14:ligatures w14:val="standardContextual"/>
+        </w:rPr>
+      </w:pPr>
+    </w:p>
+    <w:p>
+      <w:pPr>
+        <w:keepNext w:val="0"/>
+        <w:keepLines w:val="0"/>
+        <w:widowControl/>
+        <w:numPr>
+          <w:ilvl w:val="0"/>
+          <w:numId w:val="0"/>
+        </w:numPr>
+        <w:suppressLineNumbers w:val="0"/>
+        <w:jc w:val="left"/>
+        <w:rPr>
+          <w:rFonts w:hint="default" w:ascii="Times New Roman" w:hAnsi="Times New Roman" w:eastAsia="SimSun" w:cs="Times New Roman"/>
+          <w:b/>
+          <w:bCs/>
+          <w:color w:val="000000"/>
+          <w:kern w:val="0"/>
+          <w:sz w:val="24"/>
+          <w:szCs w:val="24"/>
+          <w:lang w:val="en-US" w:eastAsia="zh-CN" w:bidi="ar"/>
+          <w14:ligatures w14:val="standardContextual"/>
+        </w:rPr>
+      </w:pPr>
+    </w:p>
+    <w:p>
+      <w:pPr>
+        <w:keepNext w:val="0"/>
+        <w:keepLines w:val="0"/>
+        <w:widowControl/>
+        <w:numPr>
+          <w:ilvl w:val="0"/>
+          <w:numId w:val="5"/>
+        </w:numPr>
+        <w:suppressLineNumbers w:val="0"/>
+        <w:ind w:left="0" w:leftChars="0" w:firstLine="0" w:firstLineChars="0"/>
+        <w:jc w:val="left"/>
+        <w:rPr>
+          <w:rFonts w:hint="default" w:ascii="Times New Roman" w:hAnsi="Times New Roman" w:eastAsia="SimSun" w:cs="Times New Roman"/>
+          <w:b/>
+          <w:bCs/>
+          <w:color w:val="000000"/>
+          <w:kern w:val="0"/>
+          <w:sz w:val="24"/>
+          <w:szCs w:val="24"/>
+          <w:lang w:val="en-US" w:eastAsia="zh-CN" w:bidi="ar"/>
+          <w14:ligatures w14:val="standardContextual"/>
+        </w:rPr>
+      </w:pPr>
+      <w:r>
+        <w:rPr>
+          <w:rFonts w:hint="default" w:ascii="Times New Roman" w:hAnsi="Times New Roman" w:eastAsia="SimSun" w:cs="Times New Roman"/>
+          <w:b/>
+          <w:bCs/>
+          <w:color w:val="000000"/>
+          <w:kern w:val="0"/>
+          <w:sz w:val="24"/>
+          <w:szCs w:val="24"/>
+          <w:lang w:val="en-US" w:eastAsia="zh-CN" w:bidi="ar"/>
+          <w14:ligatures w14:val="standardContextual"/>
+        </w:rPr>
+        <w:t xml:space="preserve">Display all the Quantity sold by Suppliers with the Status = 20. </w:t>
+      </w:r>
+    </w:p>
+    <w:p>
+      <w:pPr>
+        <w:keepNext w:val="0"/>
+        <w:keepLines w:val="0"/>
+        <w:widowControl/>
+        <w:suppressLineNumbers w:val="0"/>
+        <w:jc w:val="left"/>
+        <w:rPr>
+          <w:highlight w:val="yellow"/>
+        </w:rPr>
+      </w:pPr>
+      <w:r>
+        <w:rPr>
+          <w:rFonts w:ascii="Arial" w:hAnsi="Arial" w:eastAsia="SimSun" w:cs="Arial"/>
+          <w:color w:val="000000"/>
+          <w:kern w:val="0"/>
+          <w:sz w:val="28"/>
+          <w:szCs w:val="28"/>
+          <w:highlight w:val="yellow"/>
+          <w:lang w:val="en-US" w:eastAsia="zh-CN" w:bidi="ar"/>
+          <w14:ligatures w14:val="standardContextual"/>
+        </w:rPr>
+        <w:t>select supplier.sname,sj</w:t>
+      </w:r>
+      <w:r>
+        <w:rPr>
+          <w:rFonts w:hint="default" w:ascii="Arial" w:hAnsi="Arial" w:eastAsia="SimSun" w:cs="Arial"/>
+          <w:color w:val="000000"/>
+          <w:kern w:val="0"/>
+          <w:sz w:val="28"/>
+          <w:szCs w:val="28"/>
+          <w:highlight w:val="yellow"/>
+          <w:lang w:val="en-US" w:eastAsia="zh-CN" w:bidi="ar"/>
+          <w14:ligatures w14:val="standardContextual"/>
+        </w:rPr>
+        <w:t>p</w:t>
+      </w:r>
+      <w:r>
+        <w:rPr>
+          <w:rFonts w:ascii="Arial" w:hAnsi="Arial" w:eastAsia="SimSun" w:cs="Arial"/>
+          <w:color w:val="000000"/>
+          <w:kern w:val="0"/>
+          <w:sz w:val="28"/>
+          <w:szCs w:val="28"/>
+          <w:highlight w:val="yellow"/>
+          <w:lang w:val="en-US" w:eastAsia="zh-CN" w:bidi="ar"/>
+          <w14:ligatures w14:val="standardContextual"/>
+        </w:rPr>
+        <w:t>.qty,supplier.status from sj</w:t>
+      </w:r>
+      <w:r>
+        <w:rPr>
+          <w:rFonts w:hint="default" w:ascii="Arial" w:hAnsi="Arial" w:eastAsia="SimSun" w:cs="Arial"/>
+          <w:color w:val="000000"/>
+          <w:kern w:val="0"/>
+          <w:sz w:val="28"/>
+          <w:szCs w:val="28"/>
+          <w:highlight w:val="yellow"/>
+          <w:lang w:val="en-US" w:eastAsia="zh-CN" w:bidi="ar"/>
+          <w14:ligatures w14:val="standardContextual"/>
+        </w:rPr>
+        <w:t>p</w:t>
+      </w:r>
+      <w:r>
+        <w:rPr>
+          <w:rFonts w:ascii="Arial" w:hAnsi="Arial" w:eastAsia="SimSun" w:cs="Arial"/>
+          <w:color w:val="000000"/>
+          <w:kern w:val="0"/>
+          <w:sz w:val="28"/>
+          <w:szCs w:val="28"/>
+          <w:highlight w:val="yellow"/>
+          <w:lang w:val="en-US" w:eastAsia="zh-CN" w:bidi="ar"/>
+          <w14:ligatures w14:val="standardContextual"/>
+        </w:rPr>
+        <w:t xml:space="preserve"> join supplier </w:t>
+      </w:r>
+    </w:p>
+    <w:p>
+      <w:pPr>
+        <w:keepNext w:val="0"/>
+        <w:keepLines w:val="0"/>
+        <w:widowControl/>
+        <w:suppressLineNumbers w:val="0"/>
+        <w:jc w:val="left"/>
+        <w:rPr>
+          <w:highlight w:val="yellow"/>
+        </w:rPr>
+      </w:pPr>
+      <w:r>
+        <w:rPr>
+          <w:rFonts w:hint="default" w:ascii="Arial" w:hAnsi="Arial" w:eastAsia="SimSun" w:cs="Arial"/>
+          <w:color w:val="000000"/>
+          <w:kern w:val="0"/>
+          <w:sz w:val="28"/>
+          <w:szCs w:val="28"/>
+          <w:highlight w:val="yellow"/>
+          <w:lang w:val="en-US" w:eastAsia="zh-CN" w:bidi="ar"/>
+          <w14:ligatures w14:val="standardContextual"/>
+        </w:rPr>
+        <w:t>on sjp.`S#`=supplier.`S#` where supplier.status=20;</w:t>
+      </w:r>
+    </w:p>
+    <w:p>
+      <w:pPr>
+        <w:keepNext w:val="0"/>
+        <w:keepLines w:val="0"/>
+        <w:widowControl/>
+        <w:numPr>
+          <w:numId w:val="0"/>
+        </w:numPr>
+        <w:suppressLineNumbers w:val="0"/>
+        <w:spacing w:after="160" w:line="278" w:lineRule="auto"/>
+        <w:jc w:val="left"/>
+        <w:rPr>
+          <w:rFonts w:hint="default" w:ascii="Times New Roman" w:hAnsi="Times New Roman" w:eastAsia="SimSun" w:cs="Times New Roman"/>
+          <w:b/>
+          <w:bCs/>
+          <w:color w:val="000000"/>
+          <w:kern w:val="0"/>
+          <w:sz w:val="24"/>
+          <w:szCs w:val="24"/>
+          <w:highlight w:val="yellow"/>
+          <w:lang w:val="en-US" w:eastAsia="zh-CN" w:bidi="ar"/>
+          <w14:ligatures w14:val="standardContextual"/>
+        </w:rPr>
+      </w:pPr>
+    </w:p>
+    <w:p>
+      <w:pPr>
+        <w:keepNext w:val="0"/>
+        <w:keepLines w:val="0"/>
+        <w:widowControl/>
+        <w:numPr>
+          <w:numId w:val="0"/>
+        </w:numPr>
+        <w:suppressLineNumbers w:val="0"/>
+        <w:spacing w:after="160" w:line="278" w:lineRule="auto"/>
+        <w:jc w:val="left"/>
+        <w:rPr>
+          <w:rFonts w:hint="default" w:ascii="Times New Roman" w:hAnsi="Times New Roman" w:eastAsia="SimSun" w:cs="Times New Roman"/>
+          <w:b/>
+          <w:bCs/>
+          <w:color w:val="000000"/>
+          <w:kern w:val="0"/>
+          <w:sz w:val="24"/>
+          <w:szCs w:val="24"/>
+          <w:lang w:val="en-US" w:eastAsia="zh-CN" w:bidi="ar"/>
+          <w14:ligatures w14:val="standardContextual"/>
+        </w:rPr>
+      </w:pPr>
+    </w:p>
+    <w:p>
+      <w:pPr>
+        <w:keepNext w:val="0"/>
+        <w:keepLines w:val="0"/>
+        <w:widowControl/>
+        <w:numPr>
+          <w:ilvl w:val="0"/>
+          <w:numId w:val="0"/>
+        </w:numPr>
+        <w:suppressLineNumbers w:val="0"/>
+        <w:jc w:val="left"/>
+        <w:rPr>
+          <w:rFonts w:hint="default" w:ascii="Times New Roman" w:hAnsi="Times New Roman" w:eastAsia="SimSun" w:cs="Times New Roman"/>
+          <w:b/>
+          <w:bCs/>
+          <w:color w:val="000000"/>
+          <w:kern w:val="0"/>
+          <w:sz w:val="24"/>
+          <w:szCs w:val="24"/>
+          <w:lang w:val="en-US" w:eastAsia="zh-CN" w:bidi="ar"/>
+          <w14:ligatures w14:val="standardContextual"/>
+        </w:rPr>
+      </w:pPr>
+    </w:p>
+    <w:p>
+      <w:pPr>
+        <w:keepNext w:val="0"/>
+        <w:keepLines w:val="0"/>
+        <w:widowControl/>
+        <w:numPr>
+          <w:ilvl w:val="0"/>
+          <w:numId w:val="5"/>
+        </w:numPr>
+        <w:suppressLineNumbers w:val="0"/>
+        <w:ind w:left="0" w:leftChars="0" w:firstLine="0" w:firstLineChars="0"/>
+        <w:jc w:val="left"/>
+        <w:rPr>
+          <w:rFonts w:hint="default" w:ascii="Times New Roman" w:hAnsi="Times New Roman" w:eastAsia="SimSun" w:cs="Times New Roman"/>
+          <w:b/>
+          <w:bCs/>
+          <w:color w:val="000000"/>
+          <w:kern w:val="0"/>
+          <w:sz w:val="24"/>
+          <w:szCs w:val="24"/>
+          <w:lang w:val="en-US" w:eastAsia="zh-CN" w:bidi="ar"/>
+          <w14:ligatures w14:val="standardContextual"/>
+        </w:rPr>
+      </w:pPr>
+      <w:r>
+        <w:rPr>
+          <w:rFonts w:hint="default" w:ascii="Times New Roman" w:hAnsi="Times New Roman" w:eastAsia="SimSun" w:cs="Times New Roman"/>
+          <w:b/>
+          <w:bCs/>
+          <w:color w:val="000000"/>
+          <w:kern w:val="0"/>
+          <w:sz w:val="24"/>
+          <w:szCs w:val="24"/>
+          <w:lang w:val="en-US" w:eastAsia="zh-CN" w:bidi="ar"/>
+          <w14:ligatures w14:val="standardContextual"/>
+        </w:rPr>
+        <w:t>Display all the Parts and Quantity with a Weight &gt; 14.</w:t>
+      </w:r>
+    </w:p>
+    <w:p>
+      <w:pPr>
+        <w:keepNext w:val="0"/>
+        <w:keepLines w:val="0"/>
+        <w:widowControl/>
+        <w:suppressLineNumbers w:val="0"/>
+        <w:jc w:val="left"/>
+        <w:rPr>
+          <w:highlight w:val="yellow"/>
+        </w:rPr>
+      </w:pPr>
+      <w:r>
+        <w:rPr>
+          <w:rFonts w:ascii="Arial" w:hAnsi="Arial" w:eastAsia="SimSun" w:cs="Arial"/>
+          <w:color w:val="000000"/>
+          <w:kern w:val="0"/>
+          <w:sz w:val="28"/>
+          <w:szCs w:val="28"/>
+          <w:highlight w:val="yellow"/>
+          <w:lang w:val="en-US" w:eastAsia="zh-CN" w:bidi="ar"/>
+          <w14:ligatures w14:val="standardContextual"/>
+        </w:rPr>
+        <w:t>select parts.pname,sj</w:t>
+      </w:r>
+      <w:r>
+        <w:rPr>
+          <w:rFonts w:hint="default" w:ascii="Arial" w:hAnsi="Arial" w:eastAsia="SimSun" w:cs="Arial"/>
+          <w:color w:val="000000"/>
+          <w:kern w:val="0"/>
+          <w:sz w:val="28"/>
+          <w:szCs w:val="28"/>
+          <w:highlight w:val="yellow"/>
+          <w:lang w:val="en-US" w:eastAsia="zh-CN" w:bidi="ar"/>
+          <w14:ligatures w14:val="standardContextual"/>
+        </w:rPr>
+        <w:t>p</w:t>
+      </w:r>
+      <w:r>
+        <w:rPr>
+          <w:rFonts w:ascii="Arial" w:hAnsi="Arial" w:eastAsia="SimSun" w:cs="Arial"/>
+          <w:color w:val="000000"/>
+          <w:kern w:val="0"/>
+          <w:sz w:val="28"/>
+          <w:szCs w:val="28"/>
+          <w:highlight w:val="yellow"/>
+          <w:lang w:val="en-US" w:eastAsia="zh-CN" w:bidi="ar"/>
+          <w14:ligatures w14:val="standardContextual"/>
+        </w:rPr>
+        <w:t>.qty from sj</w:t>
+      </w:r>
+      <w:r>
+        <w:rPr>
+          <w:rFonts w:hint="default" w:ascii="Arial" w:hAnsi="Arial" w:eastAsia="SimSun" w:cs="Arial"/>
+          <w:color w:val="000000"/>
+          <w:kern w:val="0"/>
+          <w:sz w:val="28"/>
+          <w:szCs w:val="28"/>
+          <w:highlight w:val="yellow"/>
+          <w:lang w:val="en-US" w:eastAsia="zh-CN" w:bidi="ar"/>
+          <w14:ligatures w14:val="standardContextual"/>
+        </w:rPr>
+        <w:t>p</w:t>
+      </w:r>
+      <w:r>
+        <w:rPr>
+          <w:rFonts w:ascii="Arial" w:hAnsi="Arial" w:eastAsia="SimSun" w:cs="Arial"/>
+          <w:color w:val="000000"/>
+          <w:kern w:val="0"/>
+          <w:sz w:val="28"/>
+          <w:szCs w:val="28"/>
+          <w:highlight w:val="yellow"/>
+          <w:lang w:val="en-US" w:eastAsia="zh-CN" w:bidi="ar"/>
+          <w14:ligatures w14:val="standardContextual"/>
+        </w:rPr>
+        <w:t xml:space="preserve"> join parts on sj</w:t>
+      </w:r>
+      <w:r>
+        <w:rPr>
+          <w:rFonts w:hint="default" w:ascii="Arial" w:hAnsi="Arial" w:eastAsia="SimSun" w:cs="Arial"/>
+          <w:color w:val="000000"/>
+          <w:kern w:val="0"/>
+          <w:sz w:val="28"/>
+          <w:szCs w:val="28"/>
+          <w:highlight w:val="yellow"/>
+          <w:lang w:val="en-US" w:eastAsia="zh-CN" w:bidi="ar"/>
+          <w14:ligatures w14:val="standardContextual"/>
+        </w:rPr>
+        <w:t>p</w:t>
+      </w:r>
+      <w:r>
+        <w:rPr>
+          <w:rFonts w:ascii="Arial" w:hAnsi="Arial" w:eastAsia="SimSun" w:cs="Arial"/>
+          <w:color w:val="000000"/>
+          <w:kern w:val="0"/>
+          <w:sz w:val="28"/>
+          <w:szCs w:val="28"/>
+          <w:highlight w:val="yellow"/>
+          <w:lang w:val="en-US" w:eastAsia="zh-CN" w:bidi="ar"/>
+          <w14:ligatures w14:val="standardContextual"/>
+        </w:rPr>
+        <w:t xml:space="preserve">.`P#`=parts.`P#` </w:t>
+      </w:r>
+    </w:p>
+    <w:p>
+      <w:pPr>
+        <w:keepNext w:val="0"/>
+        <w:keepLines w:val="0"/>
+        <w:widowControl/>
+        <w:suppressLineNumbers w:val="0"/>
+        <w:jc w:val="left"/>
+        <w:rPr>
+          <w:highlight w:val="yellow"/>
+        </w:rPr>
+      </w:pPr>
+      <w:r>
+        <w:rPr>
+          <w:rFonts w:hint="default" w:ascii="Arial" w:hAnsi="Arial" w:eastAsia="SimSun" w:cs="Arial"/>
+          <w:color w:val="000000"/>
+          <w:kern w:val="0"/>
+          <w:sz w:val="28"/>
+          <w:szCs w:val="28"/>
+          <w:highlight w:val="yellow"/>
+          <w:lang w:val="en-US" w:eastAsia="zh-CN" w:bidi="ar"/>
+          <w14:ligatures w14:val="standardContextual"/>
+        </w:rPr>
+        <w:t>where parts.weight&gt;14;</w:t>
+      </w:r>
+    </w:p>
+    <w:p>
+      <w:pPr>
+        <w:keepNext w:val="0"/>
+        <w:keepLines w:val="0"/>
+        <w:widowControl/>
+        <w:numPr>
+          <w:numId w:val="0"/>
+        </w:numPr>
+        <w:suppressLineNumbers w:val="0"/>
+        <w:spacing w:after="160" w:line="278" w:lineRule="auto"/>
+        <w:jc w:val="left"/>
+        <w:rPr>
+          <w:rFonts w:hint="default" w:ascii="Times New Roman" w:hAnsi="Times New Roman" w:eastAsia="SimSun" w:cs="Times New Roman"/>
+          <w:b/>
+          <w:bCs/>
+          <w:color w:val="000000"/>
+          <w:kern w:val="0"/>
+          <w:sz w:val="24"/>
+          <w:szCs w:val="24"/>
+          <w:lang w:val="en-US" w:eastAsia="zh-CN" w:bidi="ar"/>
+          <w14:ligatures w14:val="standardContextual"/>
+        </w:rPr>
+      </w:pPr>
+    </w:p>
+    <w:p>
+      <w:pPr>
+        <w:keepNext w:val="0"/>
+        <w:keepLines w:val="0"/>
+        <w:widowControl/>
+        <w:numPr>
+          <w:ilvl w:val="0"/>
+          <w:numId w:val="0"/>
+        </w:numPr>
+        <w:suppressLineNumbers w:val="0"/>
+        <w:ind w:leftChars="0"/>
+        <w:jc w:val="left"/>
+        <w:rPr>
+          <w:rFonts w:hint="default" w:ascii="Times New Roman" w:hAnsi="Times New Roman" w:eastAsia="SimSun" w:cs="Times New Roman"/>
+          <w:b/>
+          <w:bCs/>
+          <w:color w:val="000000"/>
+          <w:kern w:val="0"/>
+          <w:sz w:val="24"/>
+          <w:szCs w:val="24"/>
+          <w:lang w:val="en-US" w:eastAsia="zh-CN" w:bidi="ar"/>
+          <w14:ligatures w14:val="standardContextual"/>
+        </w:rPr>
+      </w:pPr>
+    </w:p>
+    <w:p>
+      <w:pPr>
+        <w:keepNext w:val="0"/>
+        <w:keepLines w:val="0"/>
+        <w:widowControl/>
+        <w:numPr>
+          <w:ilvl w:val="0"/>
+          <w:numId w:val="0"/>
+        </w:numPr>
+        <w:suppressLineNumbers w:val="0"/>
+        <w:ind w:leftChars="0"/>
+        <w:jc w:val="left"/>
+        <w:rPr>
+          <w:b/>
+          <w:bCs/>
+        </w:rPr>
+      </w:pPr>
+      <w:r>
+        <w:rPr>
+          <w:rFonts w:hint="default" w:ascii="Times New Roman" w:hAnsi="Times New Roman" w:eastAsia="SimSun" w:cs="Times New Roman"/>
+          <w:b/>
+          <w:bCs/>
+          <w:color w:val="000000"/>
+          <w:kern w:val="0"/>
+          <w:sz w:val="24"/>
+          <w:szCs w:val="24"/>
+          <w:lang w:val="en-US" w:eastAsia="zh-CN" w:bidi="ar"/>
+          <w14:ligatures w14:val="standardContextual"/>
+        </w:rPr>
+        <w:t xml:space="preserve"> </w:t>
+      </w:r>
+    </w:p>
+    <w:p>
+      <w:pPr>
+        <w:keepNext w:val="0"/>
+        <w:keepLines w:val="0"/>
+        <w:widowControl/>
+        <w:numPr>
+          <w:ilvl w:val="0"/>
+          <w:numId w:val="5"/>
+        </w:numPr>
+        <w:suppressLineNumbers w:val="0"/>
+        <w:ind w:left="0" w:leftChars="0" w:firstLine="0" w:firstLineChars="0"/>
+        <w:jc w:val="left"/>
+        <w:rPr>
+          <w:rFonts w:hint="default" w:ascii="Times New Roman" w:hAnsi="Times New Roman" w:eastAsia="SimSun" w:cs="Times New Roman"/>
+          <w:b/>
+          <w:bCs/>
+          <w:color w:val="000000"/>
+          <w:kern w:val="0"/>
+          <w:sz w:val="24"/>
+          <w:szCs w:val="24"/>
+          <w:lang w:val="en-US" w:eastAsia="zh-CN" w:bidi="ar"/>
+          <w14:ligatures w14:val="standardContextual"/>
+        </w:rPr>
+      </w:pPr>
+      <w:r>
+        <w:rPr>
+          <w:rFonts w:hint="default" w:ascii="Times New Roman" w:hAnsi="Times New Roman" w:eastAsia="SimSun" w:cs="Times New Roman"/>
+          <w:b/>
+          <w:bCs/>
+          <w:color w:val="000000"/>
+          <w:kern w:val="0"/>
+          <w:sz w:val="24"/>
+          <w:szCs w:val="24"/>
+          <w:lang w:val="en-US" w:eastAsia="zh-CN" w:bidi="ar"/>
+          <w14:ligatures w14:val="standardContextual"/>
+        </w:rPr>
+        <w:t xml:space="preserve">Display all the Project names and City, which has bought more than 500 Parts. </w:t>
+      </w:r>
+    </w:p>
+    <w:p>
+      <w:pPr>
+        <w:keepNext w:val="0"/>
+        <w:keepLines w:val="0"/>
+        <w:widowControl/>
+        <w:suppressLineNumbers w:val="0"/>
+        <w:jc w:val="left"/>
+        <w:rPr>
+          <w:highlight w:val="yellow"/>
+        </w:rPr>
+      </w:pPr>
+      <w:r>
+        <w:rPr>
+          <w:rFonts w:ascii="Arial" w:hAnsi="Arial" w:eastAsia="SimSun" w:cs="Arial"/>
+          <w:color w:val="000000"/>
+          <w:kern w:val="0"/>
+          <w:sz w:val="28"/>
+          <w:szCs w:val="28"/>
+          <w:highlight w:val="yellow"/>
+          <w:lang w:val="en-US" w:eastAsia="zh-CN" w:bidi="ar"/>
+          <w14:ligatures w14:val="standardContextual"/>
+        </w:rPr>
+        <w:t>select projects.jname,projects.city,sj</w:t>
+      </w:r>
+      <w:r>
+        <w:rPr>
+          <w:rFonts w:hint="default" w:ascii="Arial" w:hAnsi="Arial" w:eastAsia="SimSun" w:cs="Arial"/>
+          <w:color w:val="000000"/>
+          <w:kern w:val="0"/>
+          <w:sz w:val="28"/>
+          <w:szCs w:val="28"/>
+          <w:highlight w:val="yellow"/>
+          <w:lang w:val="en-US" w:eastAsia="zh-CN" w:bidi="ar"/>
+          <w14:ligatures w14:val="standardContextual"/>
+        </w:rPr>
+        <w:t>p</w:t>
+      </w:r>
+      <w:r>
+        <w:rPr>
+          <w:rFonts w:ascii="Arial" w:hAnsi="Arial" w:eastAsia="SimSun" w:cs="Arial"/>
+          <w:color w:val="000000"/>
+          <w:kern w:val="0"/>
+          <w:sz w:val="28"/>
+          <w:szCs w:val="28"/>
+          <w:highlight w:val="yellow"/>
+          <w:lang w:val="en-US" w:eastAsia="zh-CN" w:bidi="ar"/>
+          <w14:ligatures w14:val="standardContextual"/>
+        </w:rPr>
+        <w:t>.qty from projects join sj</w:t>
+      </w:r>
+      <w:r>
+        <w:rPr>
+          <w:rFonts w:hint="default" w:ascii="Arial" w:hAnsi="Arial" w:eastAsia="SimSun" w:cs="Arial"/>
+          <w:color w:val="000000"/>
+          <w:kern w:val="0"/>
+          <w:sz w:val="28"/>
+          <w:szCs w:val="28"/>
+          <w:highlight w:val="yellow"/>
+          <w:lang w:val="en-US" w:eastAsia="zh-CN" w:bidi="ar"/>
+          <w14:ligatures w14:val="standardContextual"/>
+        </w:rPr>
+        <w:t>p</w:t>
+      </w:r>
+      <w:r>
+        <w:rPr>
+          <w:rFonts w:ascii="Arial" w:hAnsi="Arial" w:eastAsia="SimSun" w:cs="Arial"/>
+          <w:color w:val="000000"/>
+          <w:kern w:val="0"/>
+          <w:sz w:val="28"/>
+          <w:szCs w:val="28"/>
+          <w:highlight w:val="yellow"/>
+          <w:lang w:val="en-US" w:eastAsia="zh-CN" w:bidi="ar"/>
+          <w14:ligatures w14:val="standardContextual"/>
+        </w:rPr>
+        <w:t xml:space="preserve"> on </w:t>
+      </w:r>
+    </w:p>
+    <w:p>
+      <w:pPr>
+        <w:keepNext w:val="0"/>
+        <w:keepLines w:val="0"/>
+        <w:widowControl/>
+        <w:suppressLineNumbers w:val="0"/>
+        <w:jc w:val="left"/>
+        <w:rPr>
+          <w:highlight w:val="yellow"/>
+        </w:rPr>
+      </w:pPr>
+      <w:r>
+        <w:rPr>
+          <w:rFonts w:hint="default" w:ascii="Arial" w:hAnsi="Arial" w:eastAsia="SimSun" w:cs="Arial"/>
+          <w:color w:val="000000"/>
+          <w:kern w:val="0"/>
+          <w:sz w:val="28"/>
+          <w:szCs w:val="28"/>
+          <w:highlight w:val="yellow"/>
+          <w:lang w:val="en-US" w:eastAsia="zh-CN" w:bidi="ar"/>
+          <w14:ligatures w14:val="standardContextual"/>
+        </w:rPr>
+        <w:t>projects.`J#`=sjp.`J#` where sjp.qty&gt;500</w:t>
+      </w:r>
+    </w:p>
+    <w:p>
+      <w:pPr>
+        <w:keepNext w:val="0"/>
+        <w:keepLines w:val="0"/>
+        <w:widowControl/>
+        <w:numPr>
+          <w:numId w:val="0"/>
+        </w:numPr>
+        <w:suppressLineNumbers w:val="0"/>
+        <w:ind w:leftChars="0"/>
+        <w:jc w:val="left"/>
+        <w:rPr>
+          <w:rFonts w:hint="default" w:ascii="Times New Roman" w:hAnsi="Times New Roman" w:eastAsia="SimSun" w:cs="Times New Roman"/>
+          <w:b/>
+          <w:bCs/>
+          <w:color w:val="000000"/>
+          <w:kern w:val="0"/>
+          <w:sz w:val="24"/>
+          <w:szCs w:val="24"/>
+          <w:lang w:val="en-US" w:eastAsia="zh-CN" w:bidi="ar"/>
+          <w14:ligatures w14:val="standardContextual"/>
+        </w:rPr>
+      </w:pPr>
+    </w:p>
+    <w:p>
+      <w:pPr>
+        <w:keepNext w:val="0"/>
+        <w:keepLines w:val="0"/>
+        <w:widowControl/>
+        <w:numPr>
+          <w:ilvl w:val="0"/>
+          <w:numId w:val="0"/>
+        </w:numPr>
+        <w:suppressLineNumbers w:val="0"/>
+        <w:jc w:val="left"/>
+        <w:rPr>
+          <w:rFonts w:hint="default" w:ascii="Times New Roman" w:hAnsi="Times New Roman" w:eastAsia="SimSun" w:cs="Times New Roman"/>
+          <w:b/>
+          <w:bCs/>
+          <w:color w:val="000000"/>
+          <w:kern w:val="0"/>
+          <w:sz w:val="24"/>
+          <w:szCs w:val="24"/>
+          <w:lang w:val="en-US" w:eastAsia="zh-CN" w:bidi="ar"/>
+          <w14:ligatures w14:val="standardContextual"/>
+        </w:rPr>
+      </w:pPr>
+    </w:p>
+    <w:p>
+      <w:pPr>
+        <w:keepNext w:val="0"/>
+        <w:keepLines w:val="0"/>
+        <w:widowControl/>
+        <w:numPr>
+          <w:ilvl w:val="0"/>
+          <w:numId w:val="5"/>
+        </w:numPr>
+        <w:suppressLineNumbers w:val="0"/>
+        <w:ind w:left="0" w:leftChars="0" w:firstLine="0" w:firstLineChars="0"/>
+        <w:jc w:val="left"/>
+        <w:rPr>
+          <w:rFonts w:hint="default" w:ascii="Times New Roman" w:hAnsi="Times New Roman" w:eastAsia="SimSun" w:cs="Times New Roman"/>
+          <w:b/>
+          <w:bCs/>
+          <w:color w:val="000000"/>
+          <w:kern w:val="0"/>
+          <w:sz w:val="24"/>
+          <w:szCs w:val="24"/>
+          <w:lang w:val="en-US" w:eastAsia="zh-CN" w:bidi="ar"/>
+          <w14:ligatures w14:val="standardContextual"/>
+        </w:rPr>
+      </w:pPr>
+      <w:r>
+        <w:rPr>
+          <w:rFonts w:hint="default" w:ascii="Times New Roman" w:hAnsi="Times New Roman" w:eastAsia="SimSun" w:cs="Times New Roman"/>
+          <w:b/>
+          <w:bCs/>
+          <w:color w:val="000000"/>
+          <w:kern w:val="0"/>
+          <w:sz w:val="24"/>
+          <w:szCs w:val="24"/>
+          <w:lang w:val="en-US" w:eastAsia="zh-CN" w:bidi="ar"/>
+          <w14:ligatures w14:val="standardContextual"/>
+        </w:rPr>
+        <w:t>Display all the Part names and Quantity sold that have a Weight less than 15.</w:t>
+      </w:r>
+    </w:p>
+    <w:p>
+      <w:pPr>
+        <w:keepNext w:val="0"/>
+        <w:keepLines w:val="0"/>
+        <w:widowControl/>
+        <w:suppressLineNumbers w:val="0"/>
+        <w:jc w:val="left"/>
+        <w:rPr>
+          <w:highlight w:val="yellow"/>
+        </w:rPr>
+      </w:pPr>
+      <w:r>
+        <w:rPr>
+          <w:rFonts w:hint="default" w:ascii="Times New Roman" w:hAnsi="Times New Roman" w:eastAsia="SimSun" w:cs="Times New Roman"/>
+          <w:b/>
+          <w:bCs/>
+          <w:color w:val="000000"/>
+          <w:kern w:val="0"/>
+          <w:sz w:val="24"/>
+          <w:szCs w:val="24"/>
+          <w:highlight w:val="yellow"/>
+          <w:lang w:val="en-US" w:eastAsia="zh-CN" w:bidi="ar"/>
+          <w14:ligatures w14:val="standardContextual"/>
+        </w:rPr>
+        <w:t xml:space="preserve"> </w:t>
+      </w:r>
+      <w:r>
+        <w:rPr>
+          <w:rFonts w:ascii="Arial" w:hAnsi="Arial" w:eastAsia="SimSun" w:cs="Arial"/>
+          <w:color w:val="000000"/>
+          <w:kern w:val="0"/>
+          <w:sz w:val="28"/>
+          <w:szCs w:val="28"/>
+          <w:highlight w:val="yellow"/>
+          <w:lang w:val="en-US" w:eastAsia="zh-CN" w:bidi="ar"/>
+          <w14:ligatures w14:val="standardContextual"/>
+        </w:rPr>
+        <w:t>select parts.pname,sj</w:t>
+      </w:r>
+      <w:r>
+        <w:rPr>
+          <w:rFonts w:hint="default" w:ascii="Arial" w:hAnsi="Arial" w:eastAsia="SimSun" w:cs="Arial"/>
+          <w:color w:val="000000"/>
+          <w:kern w:val="0"/>
+          <w:sz w:val="28"/>
+          <w:szCs w:val="28"/>
+          <w:highlight w:val="yellow"/>
+          <w:lang w:val="en-US" w:eastAsia="zh-CN" w:bidi="ar"/>
+          <w14:ligatures w14:val="standardContextual"/>
+        </w:rPr>
+        <w:t>p</w:t>
+      </w:r>
+      <w:r>
+        <w:rPr>
+          <w:rFonts w:ascii="Arial" w:hAnsi="Arial" w:eastAsia="SimSun" w:cs="Arial"/>
+          <w:color w:val="000000"/>
+          <w:kern w:val="0"/>
+          <w:sz w:val="28"/>
+          <w:szCs w:val="28"/>
+          <w:highlight w:val="yellow"/>
+          <w:lang w:val="en-US" w:eastAsia="zh-CN" w:bidi="ar"/>
+          <w14:ligatures w14:val="standardContextual"/>
+        </w:rPr>
+        <w:t>.qty from sj</w:t>
+      </w:r>
+      <w:r>
+        <w:rPr>
+          <w:rFonts w:hint="default" w:ascii="Arial" w:hAnsi="Arial" w:eastAsia="SimSun" w:cs="Arial"/>
+          <w:color w:val="000000"/>
+          <w:kern w:val="0"/>
+          <w:sz w:val="28"/>
+          <w:szCs w:val="28"/>
+          <w:highlight w:val="yellow"/>
+          <w:lang w:val="en-US" w:eastAsia="zh-CN" w:bidi="ar"/>
+          <w14:ligatures w14:val="standardContextual"/>
+        </w:rPr>
+        <w:t>p</w:t>
+      </w:r>
+      <w:r>
+        <w:rPr>
+          <w:rFonts w:ascii="Arial" w:hAnsi="Arial" w:eastAsia="SimSun" w:cs="Arial"/>
+          <w:color w:val="000000"/>
+          <w:kern w:val="0"/>
+          <w:sz w:val="28"/>
+          <w:szCs w:val="28"/>
+          <w:highlight w:val="yellow"/>
+          <w:lang w:val="en-US" w:eastAsia="zh-CN" w:bidi="ar"/>
+          <w14:ligatures w14:val="standardContextual"/>
+        </w:rPr>
+        <w:t xml:space="preserve"> join parts on sj</w:t>
+      </w:r>
+      <w:r>
+        <w:rPr>
+          <w:rFonts w:hint="default" w:ascii="Arial" w:hAnsi="Arial" w:eastAsia="SimSun" w:cs="Arial"/>
+          <w:color w:val="000000"/>
+          <w:kern w:val="0"/>
+          <w:sz w:val="28"/>
+          <w:szCs w:val="28"/>
+          <w:highlight w:val="yellow"/>
+          <w:lang w:val="en-US" w:eastAsia="zh-CN" w:bidi="ar"/>
+          <w14:ligatures w14:val="standardContextual"/>
+        </w:rPr>
+        <w:t>p</w:t>
+      </w:r>
+      <w:r>
+        <w:rPr>
+          <w:rFonts w:ascii="Arial" w:hAnsi="Arial" w:eastAsia="SimSun" w:cs="Arial"/>
+          <w:color w:val="000000"/>
+          <w:kern w:val="0"/>
+          <w:sz w:val="28"/>
+          <w:szCs w:val="28"/>
+          <w:highlight w:val="yellow"/>
+          <w:lang w:val="en-US" w:eastAsia="zh-CN" w:bidi="ar"/>
+          <w14:ligatures w14:val="standardContextual"/>
+        </w:rPr>
+        <w:t xml:space="preserve">.`P#`=parts.`P#` </w:t>
+      </w:r>
+    </w:p>
+    <w:p>
+      <w:pPr>
+        <w:keepNext w:val="0"/>
+        <w:keepLines w:val="0"/>
+        <w:widowControl/>
+        <w:suppressLineNumbers w:val="0"/>
+        <w:jc w:val="left"/>
+        <w:rPr>
+          <w:highlight w:val="yellow"/>
+        </w:rPr>
+      </w:pPr>
+      <w:r>
+        <w:rPr>
+          <w:rFonts w:hint="default" w:ascii="Arial" w:hAnsi="Arial" w:eastAsia="SimSun" w:cs="Arial"/>
+          <w:color w:val="000000"/>
+          <w:kern w:val="0"/>
+          <w:sz w:val="28"/>
+          <w:szCs w:val="28"/>
+          <w:highlight w:val="yellow"/>
+          <w:lang w:val="en-US" w:eastAsia="zh-CN" w:bidi="ar"/>
+          <w14:ligatures w14:val="standardContextual"/>
+        </w:rPr>
+        <w:t>where parts.weight&lt;15;</w:t>
+      </w:r>
+    </w:p>
+    <w:p>
+      <w:pPr>
+        <w:keepNext w:val="0"/>
+        <w:keepLines w:val="0"/>
+        <w:widowControl/>
+        <w:numPr>
+          <w:numId w:val="0"/>
+        </w:numPr>
+        <w:suppressLineNumbers w:val="0"/>
+        <w:ind w:leftChars="0"/>
+        <w:jc w:val="left"/>
+        <w:rPr>
+          <w:rFonts w:hint="default" w:ascii="Times New Roman" w:hAnsi="Times New Roman" w:eastAsia="SimSun" w:cs="Times New Roman"/>
+          <w:b/>
+          <w:bCs/>
+          <w:color w:val="000000"/>
+          <w:kern w:val="0"/>
+          <w:sz w:val="24"/>
+          <w:szCs w:val="24"/>
+          <w:lang w:val="en-US" w:eastAsia="zh-CN" w:bidi="ar"/>
+          <w14:ligatures w14:val="standardContextual"/>
+        </w:rPr>
+      </w:pPr>
+    </w:p>
+    <w:p>
+      <w:pPr>
+        <w:keepNext w:val="0"/>
+        <w:keepLines w:val="0"/>
+        <w:widowControl/>
+        <w:numPr>
+          <w:numId w:val="0"/>
+        </w:numPr>
+        <w:suppressLineNumbers w:val="0"/>
+        <w:spacing w:after="160" w:line="278" w:lineRule="auto"/>
+        <w:jc w:val="left"/>
+        <w:rPr>
+          <w:rFonts w:hint="default" w:ascii="Times New Roman" w:hAnsi="Times New Roman" w:eastAsia="SimSun" w:cs="Times New Roman"/>
+          <w:b/>
+          <w:bCs/>
+          <w:color w:val="000000"/>
+          <w:kern w:val="0"/>
+          <w:sz w:val="24"/>
+          <w:szCs w:val="24"/>
+          <w:lang w:val="en-US" w:eastAsia="zh-CN" w:bidi="ar"/>
+          <w14:ligatures w14:val="standardContextual"/>
+        </w:rPr>
+      </w:pPr>
+    </w:p>
+    <w:p>
+      <w:pPr>
+        <w:keepNext w:val="0"/>
+        <w:keepLines w:val="0"/>
+        <w:widowControl/>
+        <w:numPr>
+          <w:ilvl w:val="0"/>
+          <w:numId w:val="0"/>
+        </w:numPr>
+        <w:suppressLineNumbers w:val="0"/>
+        <w:jc w:val="left"/>
+        <w:rPr>
+          <w:rFonts w:hint="default" w:ascii="Times New Roman" w:hAnsi="Times New Roman" w:eastAsia="SimSun" w:cs="Times New Roman"/>
+          <w:b/>
+          <w:bCs/>
+          <w:color w:val="000000"/>
+          <w:kern w:val="0"/>
+          <w:sz w:val="24"/>
+          <w:szCs w:val="24"/>
+          <w:lang w:val="en-US" w:eastAsia="zh-CN" w:bidi="ar"/>
+          <w14:ligatures w14:val="standardContextual"/>
+        </w:rPr>
+      </w:pPr>
+    </w:p>
+    <w:p>
+      <w:pPr>
+        <w:keepNext w:val="0"/>
+        <w:keepLines w:val="0"/>
+        <w:widowControl/>
+        <w:numPr>
+          <w:ilvl w:val="0"/>
+          <w:numId w:val="5"/>
+        </w:numPr>
+        <w:suppressLineNumbers w:val="0"/>
+        <w:ind w:left="0" w:leftChars="0" w:firstLine="0" w:firstLineChars="0"/>
+        <w:jc w:val="left"/>
+        <w:rPr>
+          <w:rFonts w:hint="default" w:ascii="Times New Roman" w:hAnsi="Times New Roman" w:eastAsia="SimSun" w:cs="Times New Roman"/>
+          <w:b/>
+          <w:bCs/>
+          <w:color w:val="000000"/>
+          <w:kern w:val="0"/>
+          <w:sz w:val="24"/>
+          <w:szCs w:val="24"/>
+          <w:lang w:val="en-US" w:eastAsia="zh-CN" w:bidi="ar"/>
+          <w14:ligatures w14:val="standardContextual"/>
+        </w:rPr>
+      </w:pPr>
+      <w:r>
+        <w:rPr>
+          <w:rFonts w:hint="default" w:ascii="Times New Roman" w:hAnsi="Times New Roman" w:eastAsia="SimSun" w:cs="Times New Roman"/>
+          <w:b/>
+          <w:bCs/>
+          <w:color w:val="000000"/>
+          <w:kern w:val="0"/>
+          <w:sz w:val="24"/>
+          <w:szCs w:val="24"/>
+          <w:lang w:val="en-US" w:eastAsia="zh-CN" w:bidi="ar"/>
+          <w14:ligatures w14:val="standardContextual"/>
+        </w:rPr>
+        <w:t>Display all the Employee names and the name of their Managers.</w:t>
+      </w:r>
+    </w:p>
+    <w:p>
+      <w:pPr>
+        <w:keepNext w:val="0"/>
+        <w:keepLines w:val="0"/>
+        <w:widowControl/>
+        <w:suppressLineNumbers w:val="0"/>
+        <w:jc w:val="left"/>
+        <w:rPr>
+          <w:highlight w:val="yellow"/>
+        </w:rPr>
+      </w:pPr>
+      <w:r>
+        <w:rPr>
+          <w:rFonts w:ascii="Arial" w:hAnsi="Arial" w:eastAsia="SimSun" w:cs="Arial"/>
+          <w:color w:val="000000"/>
+          <w:kern w:val="0"/>
+          <w:sz w:val="28"/>
+          <w:szCs w:val="28"/>
+          <w:highlight w:val="yellow"/>
+          <w:lang w:val="en-US" w:eastAsia="zh-CN" w:bidi="ar"/>
+          <w14:ligatures w14:val="standardContextual"/>
+        </w:rPr>
+        <w:t xml:space="preserve">select e.name as EmpName, m.name as ManagerName </w:t>
+      </w:r>
+      <w:r>
+        <w:rPr>
+          <w:rFonts w:hint="default" w:ascii="Arial" w:hAnsi="Arial" w:eastAsia="SimSun" w:cs="Arial"/>
+          <w:color w:val="000000"/>
+          <w:kern w:val="0"/>
+          <w:sz w:val="28"/>
+          <w:szCs w:val="28"/>
+          <w:highlight w:val="yellow"/>
+          <w:lang w:val="en-US" w:eastAsia="zh-CN" w:bidi="ar"/>
+          <w14:ligatures w14:val="standardContextual"/>
+        </w:rPr>
+        <w:t>from emp e  left join emp m on e.manager_id = m.emp_id;</w:t>
+      </w:r>
+    </w:p>
+    <w:p>
+      <w:pPr>
+        <w:keepNext w:val="0"/>
+        <w:keepLines w:val="0"/>
+        <w:widowControl/>
+        <w:numPr>
+          <w:numId w:val="0"/>
+        </w:numPr>
+        <w:suppressLineNumbers w:val="0"/>
+        <w:spacing w:after="160" w:line="278" w:lineRule="auto"/>
+        <w:jc w:val="left"/>
+        <w:rPr>
+          <w:rFonts w:hint="default" w:ascii="Times New Roman" w:hAnsi="Times New Roman" w:eastAsia="SimSun" w:cs="Times New Roman"/>
+          <w:b/>
+          <w:bCs/>
+          <w:color w:val="000000"/>
+          <w:kern w:val="0"/>
+          <w:sz w:val="24"/>
+          <w:szCs w:val="24"/>
+          <w:lang w:val="en-US" w:eastAsia="zh-CN" w:bidi="ar"/>
+          <w14:ligatures w14:val="standardContextual"/>
+        </w:rPr>
+      </w:pPr>
+    </w:p>
+    <w:p>
+      <w:pPr>
+        <w:keepNext w:val="0"/>
+        <w:keepLines w:val="0"/>
+        <w:widowControl/>
+        <w:numPr>
+          <w:numId w:val="0"/>
+        </w:numPr>
+        <w:suppressLineNumbers w:val="0"/>
+        <w:spacing w:after="160" w:line="278" w:lineRule="auto"/>
+        <w:jc w:val="left"/>
+        <w:rPr>
+          <w:rFonts w:hint="default" w:ascii="Times New Roman" w:hAnsi="Times New Roman" w:eastAsia="SimSun" w:cs="Times New Roman"/>
+          <w:b/>
+          <w:bCs/>
+          <w:color w:val="000000"/>
+          <w:kern w:val="0"/>
+          <w:sz w:val="24"/>
+          <w:szCs w:val="24"/>
+          <w:lang w:val="en-US" w:eastAsia="zh-CN" w:bidi="ar"/>
+          <w14:ligatures w14:val="standardContextual"/>
+        </w:rPr>
+      </w:pPr>
+    </w:p>
+    <w:p>
+      <w:pPr>
+        <w:rPr>
+          <w:rFonts w:hint="default"/>
+          <w:b/>
+          <w:bCs/>
+          <w:lang w:val="en-US"/>
+        </w:rPr>
+      </w:pPr>
+    </w:p>
+    <w:p>
+      <w:pPr>
+        <w:keepNext w:val="0"/>
+        <w:keepLines w:val="0"/>
+        <w:widowControl/>
+        <w:suppressLineNumbers w:val="0"/>
+        <w:jc w:val="center"/>
+        <w:rPr>
+          <w:b/>
+          <w:bCs/>
+          <w:highlight w:val="magenta"/>
+        </w:rPr>
+      </w:pPr>
       <w:r>
         <w:rPr>
           <w:rFonts w:ascii="TimesNewRomanPS-BoldMT" w:hAnsi="TimesNewRomanPS-BoldMT" w:eastAsia="TimesNewRomanPS-BoldMT" w:cs="TimesNewRomanPS-BoldMT"/>
@@ -7800,731 +9942,8 @@
           <w:lang w:val="en-US" w:eastAsia="zh-CN" w:bidi="ar"/>
           <w14:ligatures w14:val="standardContextual"/>
         </w:rPr>
-        <w:t>e 5</w:t>
-      </w:r>
-    </w:p>
-    <w:p>
-      <w:pPr>
-        <w:keepNext w:val="0"/>
-        <w:keepLines w:val="0"/>
-        <w:widowControl/>
-        <w:numPr>
-          <w:ilvl w:val="0"/>
-          <w:numId w:val="5"/>
-        </w:numPr>
-        <w:suppressLineNumbers w:val="0"/>
-        <w:jc w:val="left"/>
-        <w:rPr>
-          <w:rFonts w:hint="default" w:ascii="Times New Roman" w:hAnsi="Times New Roman" w:eastAsia="SimSun" w:cs="Times New Roman"/>
-          <w:b/>
-          <w:bCs/>
-          <w:color w:val="000000"/>
-          <w:kern w:val="0"/>
-          <w:sz w:val="24"/>
-          <w:szCs w:val="24"/>
-          <w:lang w:val="en-US" w:eastAsia="zh-CN" w:bidi="ar"/>
-          <w14:ligatures w14:val="standardContextual"/>
-        </w:rPr>
-      </w:pPr>
-      <w:r>
-        <w:rPr>
-          <w:rFonts w:hint="default" w:ascii="Times New Roman" w:hAnsi="Times New Roman" w:eastAsia="SimSun" w:cs="Times New Roman"/>
-          <w:b/>
-          <w:bCs/>
-          <w:color w:val="000000"/>
-          <w:kern w:val="0"/>
-          <w:sz w:val="24"/>
-          <w:szCs w:val="24"/>
-          <w:lang w:val="en-US" w:eastAsia="zh-CN" w:bidi="ar"/>
-          <w14:ligatures w14:val="standardContextual"/>
-        </w:rPr>
-        <w:t xml:space="preserve">Display the Supplier name and the Quantity sold. </w:t>
-      </w:r>
-    </w:p>
-    <w:p>
-      <w:pPr>
-        <w:keepNext w:val="0"/>
-        <w:keepLines w:val="0"/>
-        <w:widowControl/>
-        <w:numPr>
-          <w:numId w:val="0"/>
-        </w:numPr>
-        <w:suppressLineNumbers w:val="0"/>
-        <w:spacing w:after="160" w:line="278" w:lineRule="auto"/>
-        <w:jc w:val="left"/>
-        <w:rPr>
-          <w:rFonts w:hint="default" w:ascii="Times New Roman" w:hAnsi="Times New Roman" w:eastAsia="SimSun" w:cs="Times New Roman"/>
-          <w:b/>
-          <w:bCs/>
-          <w:color w:val="000000"/>
-          <w:kern w:val="0"/>
-          <w:sz w:val="24"/>
-          <w:szCs w:val="24"/>
-          <w:lang w:val="en-US" w:eastAsia="zh-CN" w:bidi="ar"/>
-          <w14:ligatures w14:val="standardContextual"/>
-        </w:rPr>
-      </w:pPr>
-    </w:p>
-    <w:p>
-      <w:pPr>
-        <w:keepNext w:val="0"/>
-        <w:keepLines w:val="0"/>
-        <w:widowControl/>
-        <w:numPr>
-          <w:ilvl w:val="0"/>
-          <w:numId w:val="0"/>
-        </w:numPr>
-        <w:suppressLineNumbers w:val="0"/>
-        <w:jc w:val="left"/>
-        <w:rPr>
-          <w:rFonts w:hint="default" w:ascii="Times New Roman" w:hAnsi="Times New Roman" w:eastAsia="SimSun" w:cs="Times New Roman"/>
-          <w:b/>
-          <w:bCs/>
-          <w:color w:val="000000"/>
-          <w:kern w:val="0"/>
-          <w:sz w:val="24"/>
-          <w:szCs w:val="24"/>
-          <w:lang w:val="en-US" w:eastAsia="zh-CN" w:bidi="ar"/>
-          <w14:ligatures w14:val="standardContextual"/>
-        </w:rPr>
-      </w:pPr>
-    </w:p>
-    <w:p>
-      <w:pPr>
-        <w:keepNext w:val="0"/>
-        <w:keepLines w:val="0"/>
-        <w:widowControl/>
-        <w:numPr>
-          <w:ilvl w:val="0"/>
-          <w:numId w:val="5"/>
-        </w:numPr>
-        <w:suppressLineNumbers w:val="0"/>
-        <w:ind w:left="0" w:leftChars="0" w:firstLine="0" w:firstLineChars="0"/>
-        <w:jc w:val="left"/>
-        <w:rPr>
-          <w:rFonts w:hint="default" w:ascii="Times New Roman" w:hAnsi="Times New Roman" w:eastAsia="SimSun" w:cs="Times New Roman"/>
-          <w:b/>
-          <w:bCs/>
-          <w:color w:val="000000"/>
-          <w:kern w:val="0"/>
-          <w:sz w:val="24"/>
-          <w:szCs w:val="24"/>
-          <w:lang w:val="en-US" w:eastAsia="zh-CN" w:bidi="ar"/>
-          <w14:ligatures w14:val="standardContextual"/>
-        </w:rPr>
-      </w:pPr>
-      <w:r>
-        <w:rPr>
-          <w:rFonts w:hint="default" w:ascii="Times New Roman" w:hAnsi="Times New Roman" w:eastAsia="SimSun" w:cs="Times New Roman"/>
-          <w:b/>
-          <w:bCs/>
-          <w:color w:val="000000"/>
-          <w:kern w:val="0"/>
-          <w:sz w:val="24"/>
-          <w:szCs w:val="24"/>
-          <w:lang w:val="en-US" w:eastAsia="zh-CN" w:bidi="ar"/>
-          <w14:ligatures w14:val="standardContextual"/>
-        </w:rPr>
-        <w:t xml:space="preserve">Display the Part name and Quantity sold. </w:t>
-      </w:r>
-    </w:p>
-    <w:p>
-      <w:pPr>
-        <w:keepNext w:val="0"/>
-        <w:keepLines w:val="0"/>
-        <w:widowControl/>
-        <w:numPr>
-          <w:ilvl w:val="0"/>
-          <w:numId w:val="0"/>
-        </w:numPr>
-        <w:suppressLineNumbers w:val="0"/>
-        <w:jc w:val="left"/>
-        <w:rPr>
-          <w:rFonts w:hint="default" w:ascii="Times New Roman" w:hAnsi="Times New Roman" w:eastAsia="SimSun" w:cs="Times New Roman"/>
-          <w:b/>
-          <w:bCs/>
-          <w:color w:val="000000"/>
-          <w:kern w:val="0"/>
-          <w:sz w:val="24"/>
-          <w:szCs w:val="24"/>
-          <w:lang w:val="en-US" w:eastAsia="zh-CN" w:bidi="ar"/>
-          <w14:ligatures w14:val="standardContextual"/>
-        </w:rPr>
-      </w:pPr>
-    </w:p>
-    <w:p>
-      <w:pPr>
-        <w:keepNext w:val="0"/>
-        <w:keepLines w:val="0"/>
-        <w:widowControl/>
-        <w:numPr>
-          <w:ilvl w:val="0"/>
-          <w:numId w:val="5"/>
-        </w:numPr>
-        <w:suppressLineNumbers w:val="0"/>
-        <w:ind w:left="0" w:leftChars="0" w:firstLine="0" w:firstLineChars="0"/>
-        <w:jc w:val="left"/>
-        <w:rPr>
-          <w:rFonts w:hint="default" w:ascii="Times New Roman" w:hAnsi="Times New Roman" w:eastAsia="SimSun" w:cs="Times New Roman"/>
-          <w:b/>
-          <w:bCs/>
-          <w:color w:val="000000"/>
-          <w:kern w:val="0"/>
-          <w:sz w:val="24"/>
-          <w:szCs w:val="24"/>
-          <w:lang w:val="en-US" w:eastAsia="zh-CN" w:bidi="ar"/>
-          <w14:ligatures w14:val="standardContextual"/>
-        </w:rPr>
-      </w:pPr>
-      <w:r>
-        <w:rPr>
-          <w:rFonts w:hint="default" w:ascii="Times New Roman" w:hAnsi="Times New Roman" w:eastAsia="SimSun" w:cs="Times New Roman"/>
-          <w:b/>
-          <w:bCs/>
-          <w:color w:val="000000"/>
-          <w:kern w:val="0"/>
-          <w:sz w:val="24"/>
-          <w:szCs w:val="24"/>
-          <w:lang w:val="en-US" w:eastAsia="zh-CN" w:bidi="ar"/>
-          <w14:ligatures w14:val="standardContextual"/>
-        </w:rPr>
-        <w:t xml:space="preserve">Display the Project name and Quantity sold. </w:t>
-      </w:r>
-    </w:p>
-    <w:p>
-      <w:pPr>
-        <w:keepNext w:val="0"/>
-        <w:keepLines w:val="0"/>
-        <w:widowControl/>
-        <w:numPr>
-          <w:ilvl w:val="0"/>
-          <w:numId w:val="0"/>
-        </w:numPr>
-        <w:suppressLineNumbers w:val="0"/>
-        <w:jc w:val="left"/>
-        <w:rPr>
-          <w:rFonts w:hint="default" w:ascii="Times New Roman" w:hAnsi="Times New Roman" w:eastAsia="SimSun" w:cs="Times New Roman"/>
-          <w:b/>
-          <w:bCs/>
-          <w:color w:val="000000"/>
-          <w:kern w:val="0"/>
-          <w:sz w:val="24"/>
-          <w:szCs w:val="24"/>
-          <w:lang w:val="en-US" w:eastAsia="zh-CN" w:bidi="ar"/>
-          <w14:ligatures w14:val="standardContextual"/>
-        </w:rPr>
-      </w:pPr>
-    </w:p>
-    <w:p>
-      <w:pPr>
-        <w:keepNext w:val="0"/>
-        <w:keepLines w:val="0"/>
-        <w:widowControl/>
-        <w:numPr>
-          <w:ilvl w:val="0"/>
-          <w:numId w:val="5"/>
-        </w:numPr>
-        <w:suppressLineNumbers w:val="0"/>
-        <w:ind w:left="0" w:leftChars="0" w:firstLine="0" w:firstLineChars="0"/>
-        <w:jc w:val="left"/>
-        <w:rPr>
-          <w:rFonts w:hint="default" w:ascii="Times New Roman" w:hAnsi="Times New Roman" w:eastAsia="SimSun" w:cs="Times New Roman"/>
-          <w:b/>
-          <w:bCs/>
-          <w:color w:val="000000"/>
-          <w:kern w:val="0"/>
-          <w:sz w:val="24"/>
-          <w:szCs w:val="24"/>
-          <w:lang w:val="en-US" w:eastAsia="zh-CN" w:bidi="ar"/>
-          <w14:ligatures w14:val="standardContextual"/>
-        </w:rPr>
-      </w:pPr>
-      <w:r>
-        <w:rPr>
-          <w:rFonts w:hint="default" w:ascii="Times New Roman" w:hAnsi="Times New Roman" w:eastAsia="SimSun" w:cs="Times New Roman"/>
-          <w:b/>
-          <w:bCs/>
-          <w:color w:val="000000"/>
-          <w:kern w:val="0"/>
-          <w:sz w:val="24"/>
-          <w:szCs w:val="24"/>
-          <w:lang w:val="en-US" w:eastAsia="zh-CN" w:bidi="ar"/>
-          <w14:ligatures w14:val="standardContextual"/>
-        </w:rPr>
-        <w:t xml:space="preserve">Display the Supplier name, Part name, Project name and Quantity sold. </w:t>
-      </w:r>
-    </w:p>
-    <w:p>
-      <w:pPr>
-        <w:keepNext w:val="0"/>
-        <w:keepLines w:val="0"/>
-        <w:widowControl/>
-        <w:numPr>
-          <w:ilvl w:val="0"/>
-          <w:numId w:val="0"/>
-        </w:numPr>
-        <w:suppressLineNumbers w:val="0"/>
-        <w:jc w:val="left"/>
-        <w:rPr>
-          <w:rFonts w:hint="default" w:ascii="Times New Roman" w:hAnsi="Times New Roman" w:eastAsia="SimSun" w:cs="Times New Roman"/>
-          <w:b/>
-          <w:bCs/>
-          <w:color w:val="000000"/>
-          <w:kern w:val="0"/>
-          <w:sz w:val="24"/>
-          <w:szCs w:val="24"/>
-          <w:lang w:val="en-US" w:eastAsia="zh-CN" w:bidi="ar"/>
-          <w14:ligatures w14:val="standardContextual"/>
-        </w:rPr>
-      </w:pPr>
-    </w:p>
-    <w:p>
-      <w:pPr>
-        <w:keepNext w:val="0"/>
-        <w:keepLines w:val="0"/>
-        <w:widowControl/>
-        <w:numPr>
-          <w:ilvl w:val="0"/>
-          <w:numId w:val="5"/>
-        </w:numPr>
-        <w:suppressLineNumbers w:val="0"/>
-        <w:ind w:left="0" w:leftChars="0" w:firstLine="0" w:firstLineChars="0"/>
-        <w:jc w:val="left"/>
-        <w:rPr>
-          <w:rFonts w:hint="default" w:ascii="Times New Roman" w:hAnsi="Times New Roman" w:eastAsia="SimSun" w:cs="Times New Roman"/>
-          <w:b/>
-          <w:bCs/>
-          <w:color w:val="000000"/>
-          <w:kern w:val="0"/>
-          <w:sz w:val="24"/>
-          <w:szCs w:val="24"/>
-          <w:lang w:val="en-US" w:eastAsia="zh-CN" w:bidi="ar"/>
-          <w14:ligatures w14:val="standardContextual"/>
-        </w:rPr>
-      </w:pPr>
-      <w:r>
-        <w:rPr>
-          <w:rFonts w:hint="default" w:ascii="Times New Roman" w:hAnsi="Times New Roman" w:eastAsia="SimSun" w:cs="Times New Roman"/>
-          <w:b/>
-          <w:bCs/>
-          <w:color w:val="000000"/>
-          <w:kern w:val="0"/>
-          <w:sz w:val="24"/>
-          <w:szCs w:val="24"/>
-          <w:lang w:val="en-US" w:eastAsia="zh-CN" w:bidi="ar"/>
-          <w14:ligatures w14:val="standardContextual"/>
-        </w:rPr>
-        <w:t xml:space="preserve">Display the Supplier name, Supplying Parts to a Project in the same City. </w:t>
-      </w:r>
-    </w:p>
-    <w:p>
-      <w:pPr>
-        <w:keepNext w:val="0"/>
-        <w:keepLines w:val="0"/>
-        <w:widowControl/>
-        <w:numPr>
-          <w:ilvl w:val="0"/>
-          <w:numId w:val="0"/>
-        </w:numPr>
-        <w:suppressLineNumbers w:val="0"/>
-        <w:jc w:val="left"/>
-        <w:rPr>
-          <w:rFonts w:hint="default" w:ascii="Times New Roman" w:hAnsi="Times New Roman" w:eastAsia="SimSun" w:cs="Times New Roman"/>
-          <w:b/>
-          <w:bCs/>
-          <w:color w:val="000000"/>
-          <w:kern w:val="0"/>
-          <w:sz w:val="24"/>
-          <w:szCs w:val="24"/>
-          <w:lang w:val="en-US" w:eastAsia="zh-CN" w:bidi="ar"/>
-          <w14:ligatures w14:val="standardContextual"/>
-        </w:rPr>
-      </w:pPr>
-    </w:p>
-    <w:p>
-      <w:pPr>
-        <w:keepNext w:val="0"/>
-        <w:keepLines w:val="0"/>
-        <w:widowControl/>
-        <w:numPr>
-          <w:ilvl w:val="0"/>
-          <w:numId w:val="5"/>
-        </w:numPr>
-        <w:suppressLineNumbers w:val="0"/>
-        <w:ind w:left="0" w:leftChars="0" w:firstLine="0" w:firstLineChars="0"/>
-        <w:jc w:val="left"/>
-        <w:rPr>
-          <w:rFonts w:hint="default" w:ascii="Times New Roman" w:hAnsi="Times New Roman" w:eastAsia="SimSun" w:cs="Times New Roman"/>
-          <w:b/>
-          <w:bCs/>
-          <w:color w:val="000000"/>
-          <w:kern w:val="0"/>
-          <w:sz w:val="24"/>
-          <w:szCs w:val="24"/>
-          <w:lang w:val="en-US" w:eastAsia="zh-CN" w:bidi="ar"/>
-          <w14:ligatures w14:val="standardContextual"/>
-        </w:rPr>
-      </w:pPr>
-      <w:r>
-        <w:rPr>
-          <w:rFonts w:hint="default" w:ascii="Times New Roman" w:hAnsi="Times New Roman" w:eastAsia="SimSun" w:cs="Times New Roman"/>
-          <w:b/>
-          <w:bCs/>
-          <w:color w:val="000000"/>
-          <w:kern w:val="0"/>
-          <w:sz w:val="24"/>
-          <w:szCs w:val="24"/>
-          <w:lang w:val="en-US" w:eastAsia="zh-CN" w:bidi="ar"/>
-          <w14:ligatures w14:val="standardContextual"/>
-        </w:rPr>
-        <w:t xml:space="preserve">Display the Part name that is ‘Red’ is color, and the Quantity sold. </w:t>
-      </w:r>
-    </w:p>
-    <w:p>
-      <w:pPr>
-        <w:keepNext w:val="0"/>
-        <w:keepLines w:val="0"/>
-        <w:widowControl/>
-        <w:numPr>
-          <w:ilvl w:val="0"/>
-          <w:numId w:val="0"/>
-        </w:numPr>
-        <w:suppressLineNumbers w:val="0"/>
-        <w:jc w:val="left"/>
-        <w:rPr>
-          <w:rFonts w:hint="default" w:ascii="Times New Roman" w:hAnsi="Times New Roman" w:eastAsia="SimSun" w:cs="Times New Roman"/>
-          <w:b/>
-          <w:bCs/>
-          <w:color w:val="000000"/>
-          <w:kern w:val="0"/>
-          <w:sz w:val="24"/>
-          <w:szCs w:val="24"/>
-          <w:lang w:val="en-US" w:eastAsia="zh-CN" w:bidi="ar"/>
-          <w14:ligatures w14:val="standardContextual"/>
-        </w:rPr>
-      </w:pPr>
-    </w:p>
-    <w:p>
-      <w:pPr>
-        <w:keepNext w:val="0"/>
-        <w:keepLines w:val="0"/>
-        <w:widowControl/>
-        <w:numPr>
-          <w:ilvl w:val="0"/>
-          <w:numId w:val="5"/>
-        </w:numPr>
-        <w:suppressLineNumbers w:val="0"/>
-        <w:ind w:left="0" w:leftChars="0" w:firstLine="0" w:firstLineChars="0"/>
-        <w:jc w:val="left"/>
-        <w:rPr>
-          <w:rFonts w:hint="default" w:ascii="Times New Roman" w:hAnsi="Times New Roman" w:eastAsia="SimSun" w:cs="Times New Roman"/>
-          <w:b/>
-          <w:bCs/>
-          <w:color w:val="000000"/>
-          <w:kern w:val="0"/>
-          <w:sz w:val="24"/>
-          <w:szCs w:val="24"/>
-          <w:lang w:val="en-US" w:eastAsia="zh-CN" w:bidi="ar"/>
-          <w14:ligatures w14:val="standardContextual"/>
-        </w:rPr>
-      </w:pPr>
-      <w:r>
-        <w:rPr>
-          <w:rFonts w:hint="default" w:ascii="Times New Roman" w:hAnsi="Times New Roman" w:eastAsia="SimSun" w:cs="Times New Roman"/>
-          <w:b/>
-          <w:bCs/>
-          <w:color w:val="000000"/>
-          <w:kern w:val="0"/>
-          <w:sz w:val="24"/>
-          <w:szCs w:val="24"/>
-          <w:lang w:val="en-US" w:eastAsia="zh-CN" w:bidi="ar"/>
-          <w14:ligatures w14:val="standardContextual"/>
-        </w:rPr>
-        <w:t xml:space="preserve">Display all the Quantity sold by Suppliers with the Status = 20. </w:t>
-      </w:r>
-    </w:p>
-    <w:p>
-      <w:pPr>
-        <w:keepNext w:val="0"/>
-        <w:keepLines w:val="0"/>
-        <w:widowControl/>
-        <w:numPr>
-          <w:ilvl w:val="0"/>
-          <w:numId w:val="0"/>
-        </w:numPr>
-        <w:suppressLineNumbers w:val="0"/>
-        <w:jc w:val="left"/>
-        <w:rPr>
-          <w:rFonts w:hint="default" w:ascii="Times New Roman" w:hAnsi="Times New Roman" w:eastAsia="SimSun" w:cs="Times New Roman"/>
-          <w:b/>
-          <w:bCs/>
-          <w:color w:val="000000"/>
-          <w:kern w:val="0"/>
-          <w:sz w:val="24"/>
-          <w:szCs w:val="24"/>
-          <w:lang w:val="en-US" w:eastAsia="zh-CN" w:bidi="ar"/>
-          <w14:ligatures w14:val="standardContextual"/>
-        </w:rPr>
-      </w:pPr>
-    </w:p>
-    <w:p>
-      <w:pPr>
-        <w:keepNext w:val="0"/>
-        <w:keepLines w:val="0"/>
-        <w:widowControl/>
-        <w:numPr>
-          <w:ilvl w:val="0"/>
-          <w:numId w:val="5"/>
-        </w:numPr>
-        <w:suppressLineNumbers w:val="0"/>
-        <w:ind w:left="0" w:leftChars="0" w:firstLine="0" w:firstLineChars="0"/>
-        <w:jc w:val="left"/>
-        <w:rPr>
-          <w:rFonts w:hint="default" w:ascii="Times New Roman" w:hAnsi="Times New Roman" w:eastAsia="SimSun" w:cs="Times New Roman"/>
-          <w:b/>
-          <w:bCs/>
-          <w:color w:val="000000"/>
-          <w:kern w:val="0"/>
-          <w:sz w:val="24"/>
-          <w:szCs w:val="24"/>
-          <w:lang w:val="en-US" w:eastAsia="zh-CN" w:bidi="ar"/>
-          <w14:ligatures w14:val="standardContextual"/>
-        </w:rPr>
-      </w:pPr>
-      <w:r>
-        <w:rPr>
-          <w:rFonts w:hint="default" w:ascii="Times New Roman" w:hAnsi="Times New Roman" w:eastAsia="SimSun" w:cs="Times New Roman"/>
-          <w:b/>
-          <w:bCs/>
-          <w:color w:val="000000"/>
-          <w:kern w:val="0"/>
-          <w:sz w:val="24"/>
-          <w:szCs w:val="24"/>
-          <w:lang w:val="en-US" w:eastAsia="zh-CN" w:bidi="ar"/>
-          <w14:ligatures w14:val="standardContextual"/>
-        </w:rPr>
-        <w:t>Display all the Parts and Quantity with a Weight &gt; 14.</w:t>
-      </w:r>
-    </w:p>
-    <w:p>
-      <w:pPr>
-        <w:keepNext w:val="0"/>
-        <w:keepLines w:val="0"/>
-        <w:widowControl/>
-        <w:numPr>
-          <w:ilvl w:val="0"/>
-          <w:numId w:val="0"/>
-        </w:numPr>
-        <w:suppressLineNumbers w:val="0"/>
-        <w:ind w:leftChars="0"/>
-        <w:jc w:val="left"/>
-        <w:rPr>
-          <w:rFonts w:hint="default" w:ascii="Times New Roman" w:hAnsi="Times New Roman" w:eastAsia="SimSun" w:cs="Times New Roman"/>
-          <w:b/>
-          <w:bCs/>
-          <w:color w:val="000000"/>
-          <w:kern w:val="0"/>
-          <w:sz w:val="24"/>
-          <w:szCs w:val="24"/>
-          <w:lang w:val="en-US" w:eastAsia="zh-CN" w:bidi="ar"/>
-          <w14:ligatures w14:val="standardContextual"/>
-        </w:rPr>
-      </w:pPr>
-    </w:p>
-    <w:p>
-      <w:pPr>
-        <w:keepNext w:val="0"/>
-        <w:keepLines w:val="0"/>
-        <w:widowControl/>
-        <w:numPr>
-          <w:ilvl w:val="0"/>
-          <w:numId w:val="0"/>
-        </w:numPr>
-        <w:suppressLineNumbers w:val="0"/>
-        <w:ind w:leftChars="0"/>
-        <w:jc w:val="left"/>
-        <w:rPr>
-          <w:b/>
-          <w:bCs/>
-        </w:rPr>
-      </w:pPr>
-      <w:r>
-        <w:rPr>
-          <w:rFonts w:hint="default" w:ascii="Times New Roman" w:hAnsi="Times New Roman" w:eastAsia="SimSun" w:cs="Times New Roman"/>
-          <w:b/>
-          <w:bCs/>
-          <w:color w:val="000000"/>
-          <w:kern w:val="0"/>
-          <w:sz w:val="24"/>
-          <w:szCs w:val="24"/>
-          <w:lang w:val="en-US" w:eastAsia="zh-CN" w:bidi="ar"/>
-          <w14:ligatures w14:val="standardContextual"/>
-        </w:rPr>
-        <w:t xml:space="preserve"> </w:t>
-      </w:r>
-    </w:p>
-    <w:p>
-      <w:pPr>
-        <w:keepNext w:val="0"/>
-        <w:keepLines w:val="0"/>
-        <w:widowControl/>
-        <w:numPr>
-          <w:ilvl w:val="0"/>
-          <w:numId w:val="5"/>
-        </w:numPr>
-        <w:suppressLineNumbers w:val="0"/>
-        <w:ind w:left="0" w:leftChars="0" w:firstLine="0" w:firstLineChars="0"/>
-        <w:jc w:val="left"/>
-        <w:rPr>
-          <w:rFonts w:hint="default" w:ascii="Times New Roman" w:hAnsi="Times New Roman" w:eastAsia="SimSun" w:cs="Times New Roman"/>
-          <w:b/>
-          <w:bCs/>
-          <w:color w:val="000000"/>
-          <w:kern w:val="0"/>
-          <w:sz w:val="24"/>
-          <w:szCs w:val="24"/>
-          <w:lang w:val="en-US" w:eastAsia="zh-CN" w:bidi="ar"/>
-          <w14:ligatures w14:val="standardContextual"/>
-        </w:rPr>
-      </w:pPr>
-      <w:r>
-        <w:rPr>
-          <w:rFonts w:hint="default" w:ascii="Times New Roman" w:hAnsi="Times New Roman" w:eastAsia="SimSun" w:cs="Times New Roman"/>
-          <w:b/>
-          <w:bCs/>
-          <w:color w:val="000000"/>
-          <w:kern w:val="0"/>
-          <w:sz w:val="24"/>
-          <w:szCs w:val="24"/>
-          <w:lang w:val="en-US" w:eastAsia="zh-CN" w:bidi="ar"/>
-          <w14:ligatures w14:val="standardContextual"/>
-        </w:rPr>
-        <w:t xml:space="preserve">Display all the Project names and City, which has bought more than 500 Parts. </w:t>
-      </w:r>
-    </w:p>
-    <w:p>
-      <w:pPr>
-        <w:keepNext w:val="0"/>
-        <w:keepLines w:val="0"/>
-        <w:widowControl/>
-        <w:numPr>
-          <w:ilvl w:val="0"/>
-          <w:numId w:val="0"/>
-        </w:numPr>
-        <w:suppressLineNumbers w:val="0"/>
-        <w:jc w:val="left"/>
-        <w:rPr>
-          <w:rFonts w:hint="default" w:ascii="Times New Roman" w:hAnsi="Times New Roman" w:eastAsia="SimSun" w:cs="Times New Roman"/>
-          <w:b/>
-          <w:bCs/>
-          <w:color w:val="000000"/>
-          <w:kern w:val="0"/>
-          <w:sz w:val="24"/>
-          <w:szCs w:val="24"/>
-          <w:lang w:val="en-US" w:eastAsia="zh-CN" w:bidi="ar"/>
-          <w14:ligatures w14:val="standardContextual"/>
-        </w:rPr>
-      </w:pPr>
-    </w:p>
-    <w:p>
-      <w:pPr>
-        <w:keepNext w:val="0"/>
-        <w:keepLines w:val="0"/>
-        <w:widowControl/>
-        <w:numPr>
-          <w:ilvl w:val="0"/>
-          <w:numId w:val="5"/>
-        </w:numPr>
-        <w:suppressLineNumbers w:val="0"/>
-        <w:ind w:left="0" w:leftChars="0" w:firstLine="0" w:firstLineChars="0"/>
-        <w:jc w:val="left"/>
-        <w:rPr>
-          <w:rFonts w:hint="default" w:ascii="Times New Roman" w:hAnsi="Times New Roman" w:eastAsia="SimSun" w:cs="Times New Roman"/>
-          <w:b/>
-          <w:bCs/>
-          <w:color w:val="000000"/>
-          <w:kern w:val="0"/>
-          <w:sz w:val="24"/>
-          <w:szCs w:val="24"/>
-          <w:lang w:val="en-US" w:eastAsia="zh-CN" w:bidi="ar"/>
-          <w14:ligatures w14:val="standardContextual"/>
-        </w:rPr>
-      </w:pPr>
-      <w:r>
-        <w:rPr>
-          <w:rFonts w:hint="default" w:ascii="Times New Roman" w:hAnsi="Times New Roman" w:eastAsia="SimSun" w:cs="Times New Roman"/>
-          <w:b/>
-          <w:bCs/>
-          <w:color w:val="000000"/>
-          <w:kern w:val="0"/>
-          <w:sz w:val="24"/>
-          <w:szCs w:val="24"/>
-          <w:lang w:val="en-US" w:eastAsia="zh-CN" w:bidi="ar"/>
-          <w14:ligatures w14:val="standardContextual"/>
-        </w:rPr>
-        <w:t xml:space="preserve">Display all the Part names and Quantity sold that have a Weight less than 15. </w:t>
-      </w:r>
-    </w:p>
-    <w:p>
-      <w:pPr>
-        <w:keepNext w:val="0"/>
-        <w:keepLines w:val="0"/>
-        <w:widowControl/>
-        <w:numPr>
-          <w:ilvl w:val="0"/>
-          <w:numId w:val="0"/>
-        </w:numPr>
-        <w:suppressLineNumbers w:val="0"/>
-        <w:jc w:val="left"/>
-        <w:rPr>
-          <w:rFonts w:hint="default" w:ascii="Times New Roman" w:hAnsi="Times New Roman" w:eastAsia="SimSun" w:cs="Times New Roman"/>
-          <w:b/>
-          <w:bCs/>
-          <w:color w:val="000000"/>
-          <w:kern w:val="0"/>
-          <w:sz w:val="24"/>
-          <w:szCs w:val="24"/>
-          <w:lang w:val="en-US" w:eastAsia="zh-CN" w:bidi="ar"/>
-          <w14:ligatures w14:val="standardContextual"/>
-        </w:rPr>
-      </w:pPr>
-    </w:p>
-    <w:p>
-      <w:pPr>
-        <w:keepNext w:val="0"/>
-        <w:keepLines w:val="0"/>
-        <w:widowControl/>
-        <w:suppressLineNumbers w:val="0"/>
-        <w:jc w:val="left"/>
-        <w:rPr>
-          <w:b/>
-          <w:bCs/>
-        </w:rPr>
-      </w:pPr>
-      <w:r>
-        <w:rPr>
-          <w:rFonts w:hint="default" w:ascii="Times New Roman" w:hAnsi="Times New Roman" w:eastAsia="SimSun" w:cs="Times New Roman"/>
-          <w:b/>
-          <w:bCs/>
-          <w:color w:val="000000"/>
-          <w:kern w:val="0"/>
-          <w:sz w:val="24"/>
-          <w:szCs w:val="24"/>
-          <w:lang w:val="en-US" w:eastAsia="zh-CN" w:bidi="ar"/>
-          <w14:ligatures w14:val="standardContextual"/>
-        </w:rPr>
-        <w:t>11. Display all the Employee names and the name of their Managers.</w:t>
-      </w:r>
-    </w:p>
-    <w:p>
-      <w:pPr>
-        <w:rPr>
-          <w:rFonts w:hint="default"/>
-          <w:b/>
-          <w:bCs/>
-          <w:lang w:val="en-US"/>
-        </w:rPr>
-      </w:pPr>
+        <w:t>SQL</w:t>
+      </w:r>
     </w:p>
     <w:p>
       <w:pPr>
@@ -8541,7 +9960,7 @@
       </w:pPr>
       <w:r>
         <w:rPr>
-          <w:rFonts w:ascii="TimesNewRomanPS-BoldMT" w:hAnsi="TimesNewRomanPS-BoldMT" w:eastAsia="TimesNewRomanPS-BoldMT" w:cs="TimesNewRomanPS-BoldMT"/>
+          <w:rFonts w:hint="default" w:ascii="TimesNewRomanPS-BoldMT" w:hAnsi="TimesNewRomanPS-BoldMT" w:eastAsia="TimesNewRomanPS-BoldMT" w:cs="TimesNewRomanPS-BoldMT"/>
           <w:b/>
           <w:bCs/>
           <w:color w:val="000000"/>
@@ -8552,59 +9971,30 @@
           <w:lang w:val="en-US" w:eastAsia="zh-CN" w:bidi="ar"/>
           <w14:ligatures w14:val="standardContextual"/>
         </w:rPr>
-        <w:t>SQL</w:t>
-      </w:r>
-    </w:p>
-    <w:p>
-      <w:pPr>
-        <w:keepNext w:val="0"/>
-        <w:keepLines w:val="0"/>
-        <w:widowControl/>
-        <w:suppressLineNumbers w:val="0"/>
-        <w:jc w:val="center"/>
-        <w:rPr>
-          <w:b/>
-          <w:bCs/>
-          <w:highlight w:val="magenta"/>
-        </w:rPr>
-      </w:pPr>
-      <w:r>
-        <w:rPr>
-          <w:rFonts w:hint="default" w:ascii="TimesNewRomanPS-BoldMT" w:hAnsi="TimesNewRomanPS-BoldMT" w:eastAsia="TimesNewRomanPS-BoldMT" w:cs="TimesNewRomanPS-BoldMT"/>
+        <w:t>Exercise 6</w:t>
+      </w:r>
+    </w:p>
+    <w:p>
+      <w:pPr>
+        <w:keepNext w:val="0"/>
+        <w:keepLines w:val="0"/>
+        <w:widowControl/>
+        <w:suppressLineNumbers w:val="0"/>
+        <w:jc w:val="left"/>
+        <w:rPr>
+          <w:b/>
+          <w:bCs/>
+        </w:rPr>
+      </w:pPr>
+      <w:r>
+        <w:rPr>
+          <w:rFonts w:ascii="TimesNewRomanPS-BoldMT" w:hAnsi="TimesNewRomanPS-BoldMT" w:eastAsia="TimesNewRomanPS-BoldMT" w:cs="TimesNewRomanPS-BoldMT"/>
           <w:b/>
           <w:bCs/>
           <w:color w:val="000000"/>
           <w:kern w:val="0"/>
           <w:sz w:val="40"/>
           <w:szCs w:val="40"/>
-          <w:highlight w:val="magenta"/>
-          <w:lang w:val="en-US" w:eastAsia="zh-CN" w:bidi="ar"/>
-          <w14:ligatures w14:val="standardContextual"/>
-        </w:rPr>
-        <w:t>Exercise 6</w:t>
-      </w:r>
-    </w:p>
-    <w:p>
-      <w:pPr>
-        <w:keepNext w:val="0"/>
-        <w:keepLines w:val="0"/>
-        <w:widowControl/>
-        <w:suppressLineNumbers w:val="0"/>
-        <w:jc w:val="left"/>
-        <w:rPr>
-          <w:b/>
-          <w:bCs/>
-        </w:rPr>
-      </w:pPr>
-      <w:r>
-        <w:rPr>
-          <w:rFonts w:ascii="TimesNewRomanPS-BoldMT" w:hAnsi="TimesNewRomanPS-BoldMT" w:eastAsia="TimesNewRomanPS-BoldMT" w:cs="TimesNewRomanPS-BoldMT"/>
-          <w:b/>
-          <w:bCs/>
-          <w:color w:val="000000"/>
-          <w:kern w:val="0"/>
-          <w:sz w:val="40"/>
-          <w:szCs w:val="40"/>
           <w:lang w:val="en-US" w:eastAsia="zh-CN" w:bidi="ar"/>
           <w14:ligatures w14:val="standardContextual"/>
         </w:rPr>
@@ -8655,84 +10045,359 @@
         <w:keepLines w:val="0"/>
         <w:widowControl/>
         <w:numPr>
-          <w:ilvl w:val="0"/>
-          <w:numId w:val="0"/>
-        </w:numPr>
-        <w:suppressLineNumbers w:val="0"/>
-        <w:jc w:val="left"/>
-        <w:rPr>
-          <w:rFonts w:hint="default" w:ascii="Times New Roman" w:hAnsi="Times New Roman" w:eastAsia="SimSun" w:cs="Times New Roman"/>
-          <w:b/>
-          <w:bCs/>
-          <w:color w:val="000000"/>
-          <w:kern w:val="0"/>
-          <w:sz w:val="24"/>
-          <w:szCs w:val="24"/>
-          <w:lang w:val="en-US" w:eastAsia="zh-CN" w:bidi="ar"/>
-          <w14:ligatures w14:val="standardContextual"/>
-        </w:rPr>
-      </w:pPr>
-    </w:p>
-    <w:p>
-      <w:pPr>
-        <w:keepNext w:val="0"/>
-        <w:keepLines w:val="0"/>
-        <w:widowControl/>
-        <w:suppressLineNumbers w:val="0"/>
-        <w:jc w:val="left"/>
-        <w:rPr>
-          <w:b/>
-          <w:bCs/>
-        </w:rPr>
-      </w:pPr>
-      <w:r>
-        <w:rPr>
-          <w:rFonts w:hint="default" w:ascii="Times New Roman" w:hAnsi="Times New Roman" w:eastAsia="SimSun" w:cs="Times New Roman"/>
-          <w:b/>
-          <w:bCs/>
-          <w:color w:val="000000"/>
-          <w:kern w:val="0"/>
-          <w:sz w:val="24"/>
-          <w:szCs w:val="24"/>
-          <w:lang w:val="en-US" w:eastAsia="zh-CN" w:bidi="ar"/>
-          <w14:ligatures w14:val="standardContextual"/>
-        </w:rPr>
-        <w:t xml:space="preserve">2. Display all the Employees in the same department as the employee ‘MILLER’. </w:t>
-      </w:r>
-    </w:p>
-    <w:p>
-      <w:pPr>
-        <w:keepNext w:val="0"/>
-        <w:keepLines w:val="0"/>
-        <w:widowControl/>
-        <w:suppressLineNumbers w:val="0"/>
-        <w:jc w:val="left"/>
-        <w:rPr>
-          <w:rFonts w:hint="default" w:ascii="Times New Roman" w:hAnsi="Times New Roman" w:eastAsia="SimSun" w:cs="Times New Roman"/>
-          <w:b/>
-          <w:bCs/>
-          <w:color w:val="000000"/>
-          <w:kern w:val="0"/>
-          <w:sz w:val="24"/>
-          <w:szCs w:val="24"/>
-          <w:lang w:val="en-US" w:eastAsia="zh-CN" w:bidi="ar"/>
-          <w14:ligatures w14:val="standardContextual"/>
-        </w:rPr>
-      </w:pPr>
-      <w:r>
-        <w:rPr>
-          <w:rFonts w:hint="default" w:ascii="Times New Roman" w:hAnsi="Times New Roman" w:eastAsia="SimSun" w:cs="Times New Roman"/>
-          <w:b/>
-          <w:bCs/>
-          <w:color w:val="000000"/>
-          <w:kern w:val="0"/>
-          <w:sz w:val="24"/>
-          <w:szCs w:val="24"/>
-          <w:lang w:val="en-US" w:eastAsia="zh-CN" w:bidi="ar"/>
-          <w14:ligatures w14:val="standardContextual"/>
-        </w:rPr>
-        <w:t xml:space="preserve">3. Display all the Parts which have more Weight than all the Red parts. </w:t>
-      </w:r>
+          <w:numId w:val="0"/>
+        </w:numPr>
+        <w:suppressLineNumbers w:val="0"/>
+        <w:jc w:val="left"/>
+        <w:rPr>
+          <w:rFonts w:hint="default" w:ascii="Times New Roman" w:hAnsi="Times New Roman" w:eastAsia="SimSun" w:cs="Times New Roman"/>
+          <w:b/>
+          <w:bCs/>
+          <w:color w:val="000000"/>
+          <w:kern w:val="0"/>
+          <w:sz w:val="24"/>
+          <w:szCs w:val="24"/>
+          <w:lang w:val="en-US" w:eastAsia="zh-CN" w:bidi="ar"/>
+          <w14:ligatures w14:val="standardContextual"/>
+        </w:rPr>
+      </w:pPr>
+    </w:p>
+    <w:p>
+      <w:pPr>
+        <w:keepNext w:val="0"/>
+        <w:keepLines w:val="0"/>
+        <w:widowControl/>
+        <w:suppressLineNumbers w:val="0"/>
+        <w:jc w:val="left"/>
+        <w:rPr>
+          <w:highlight w:val="yellow"/>
+        </w:rPr>
+      </w:pPr>
+      <w:r>
+        <w:rPr>
+          <w:rFonts w:ascii="Arial" w:hAnsi="Arial" w:eastAsia="SimSun" w:cs="Arial"/>
+          <w:color w:val="000000"/>
+          <w:kern w:val="0"/>
+          <w:sz w:val="28"/>
+          <w:szCs w:val="28"/>
+          <w:highlight w:val="yellow"/>
+          <w:lang w:val="en-US" w:eastAsia="zh-CN" w:bidi="ar"/>
+          <w14:ligatures w14:val="standardContextual"/>
+        </w:rPr>
+        <w:t>select * from supplier where status=(select status from emp where</w:t>
+      </w:r>
+      <w:r>
+        <w:rPr>
+          <w:rFonts w:hint="default" w:ascii="Arial" w:hAnsi="Arial" w:eastAsia="SimSun" w:cs="Arial"/>
+          <w:color w:val="000000"/>
+          <w:kern w:val="0"/>
+          <w:sz w:val="28"/>
+          <w:szCs w:val="28"/>
+          <w:highlight w:val="yellow"/>
+          <w:lang w:val="en-US" w:eastAsia="zh-CN" w:bidi="ar"/>
+          <w14:ligatures w14:val="standardContextual"/>
+        </w:rPr>
+        <w:t xml:space="preserve"> ename='CLARK');</w:t>
+      </w:r>
+    </w:p>
+    <w:p>
+      <w:pPr>
+        <w:keepNext w:val="0"/>
+        <w:keepLines w:val="0"/>
+        <w:widowControl/>
+        <w:numPr>
+          <w:numId w:val="0"/>
+        </w:numPr>
+        <w:suppressLineNumbers w:val="0"/>
+        <w:jc w:val="left"/>
+        <w:rPr>
+          <w:rFonts w:hint="default" w:ascii="Times New Roman" w:hAnsi="Times New Roman" w:eastAsia="SimSun" w:cs="Times New Roman"/>
+          <w:b/>
+          <w:bCs/>
+          <w:color w:val="000000"/>
+          <w:kern w:val="0"/>
+          <w:sz w:val="24"/>
+          <w:szCs w:val="24"/>
+          <w:lang w:val="en-US" w:eastAsia="zh-CN" w:bidi="ar"/>
+          <w14:ligatures w14:val="standardContextual"/>
+        </w:rPr>
+      </w:pPr>
+      <w:bookmarkStart w:id="0" w:name="_GoBack"/>
+      <w:bookmarkEnd w:id="0"/>
+    </w:p>
+    <w:p>
+      <w:pPr>
+        <w:keepNext w:val="0"/>
+        <w:keepLines w:val="0"/>
+        <w:widowControl/>
+        <w:numPr>
+          <w:ilvl w:val="0"/>
+          <w:numId w:val="0"/>
+        </w:numPr>
+        <w:suppressLineNumbers w:val="0"/>
+        <w:jc w:val="left"/>
+        <w:rPr>
+          <w:rFonts w:hint="default" w:ascii="Times New Roman" w:hAnsi="Times New Roman" w:eastAsia="SimSun" w:cs="Times New Roman"/>
+          <w:b/>
+          <w:bCs/>
+          <w:color w:val="000000"/>
+          <w:kern w:val="0"/>
+          <w:sz w:val="24"/>
+          <w:szCs w:val="24"/>
+          <w:lang w:val="en-US" w:eastAsia="zh-CN" w:bidi="ar"/>
+          <w14:ligatures w14:val="standardContextual"/>
+        </w:rPr>
+      </w:pPr>
+    </w:p>
+    <w:p>
+      <w:pPr>
+        <w:keepNext w:val="0"/>
+        <w:keepLines w:val="0"/>
+        <w:widowControl/>
+        <w:numPr>
+          <w:ilvl w:val="0"/>
+          <w:numId w:val="6"/>
+        </w:numPr>
+        <w:suppressLineNumbers w:val="0"/>
+        <w:ind w:left="0" w:leftChars="0" w:firstLine="0" w:firstLineChars="0"/>
+        <w:jc w:val="left"/>
+        <w:rPr>
+          <w:rFonts w:hint="default" w:ascii="Times New Roman" w:hAnsi="Times New Roman" w:eastAsia="SimSun" w:cs="Times New Roman"/>
+          <w:b/>
+          <w:bCs/>
+          <w:color w:val="000000"/>
+          <w:kern w:val="0"/>
+          <w:sz w:val="24"/>
+          <w:szCs w:val="24"/>
+          <w:lang w:val="en-US" w:eastAsia="zh-CN" w:bidi="ar"/>
+          <w14:ligatures w14:val="standardContextual"/>
+        </w:rPr>
+      </w:pPr>
+      <w:r>
+        <w:rPr>
+          <w:rFonts w:hint="default" w:ascii="Times New Roman" w:hAnsi="Times New Roman" w:eastAsia="SimSun" w:cs="Times New Roman"/>
+          <w:b/>
+          <w:bCs/>
+          <w:color w:val="000000"/>
+          <w:kern w:val="0"/>
+          <w:sz w:val="24"/>
+          <w:szCs w:val="24"/>
+          <w:lang w:val="en-US" w:eastAsia="zh-CN" w:bidi="ar"/>
+          <w14:ligatures w14:val="standardContextual"/>
+        </w:rPr>
+        <w:t xml:space="preserve">Display all the Employees in the same department as the employee ‘MILLER’. </w:t>
+      </w:r>
+    </w:p>
+    <w:p>
+      <w:pPr>
+        <w:keepNext w:val="0"/>
+        <w:keepLines w:val="0"/>
+        <w:widowControl/>
+        <w:suppressLineNumbers w:val="0"/>
+        <w:jc w:val="left"/>
+        <w:rPr>
+          <w:highlight w:val="yellow"/>
+        </w:rPr>
+      </w:pPr>
+      <w:r>
+        <w:rPr>
+          <w:rFonts w:ascii="Arial" w:hAnsi="Arial" w:eastAsia="SimSun" w:cs="Arial"/>
+          <w:color w:val="000000"/>
+          <w:kern w:val="0"/>
+          <w:sz w:val="28"/>
+          <w:szCs w:val="28"/>
+          <w:highlight w:val="yellow"/>
+          <w:lang w:val="en-US" w:eastAsia="zh-CN" w:bidi="ar"/>
+          <w14:ligatures w14:val="standardContextual"/>
+        </w:rPr>
+        <w:t xml:space="preserve">select * from emp where dept_id=(select dept_id from emp where </w:t>
+      </w:r>
+    </w:p>
+    <w:p>
+      <w:pPr>
+        <w:keepNext w:val="0"/>
+        <w:keepLines w:val="0"/>
+        <w:widowControl/>
+        <w:suppressLineNumbers w:val="0"/>
+        <w:jc w:val="left"/>
+        <w:rPr>
+          <w:highlight w:val="yellow"/>
+        </w:rPr>
+      </w:pPr>
+      <w:r>
+        <w:rPr>
+          <w:rFonts w:hint="default" w:ascii="Arial" w:hAnsi="Arial" w:eastAsia="SimSun" w:cs="Arial"/>
+          <w:color w:val="000000"/>
+          <w:kern w:val="0"/>
+          <w:sz w:val="28"/>
+          <w:szCs w:val="28"/>
+          <w:highlight w:val="yellow"/>
+          <w:lang w:val="en-US" w:eastAsia="zh-CN" w:bidi="ar"/>
+          <w14:ligatures w14:val="standardContextual"/>
+        </w:rPr>
+        <w:t>ename='miller');</w:t>
+      </w:r>
+    </w:p>
+    <w:p>
+      <w:pPr>
+        <w:keepNext w:val="0"/>
+        <w:keepLines w:val="0"/>
+        <w:widowControl/>
+        <w:numPr>
+          <w:numId w:val="0"/>
+        </w:numPr>
+        <w:suppressLineNumbers w:val="0"/>
+        <w:spacing w:after="160" w:line="278" w:lineRule="auto"/>
+        <w:jc w:val="left"/>
+        <w:rPr>
+          <w:rFonts w:hint="default" w:ascii="Times New Roman" w:hAnsi="Times New Roman" w:eastAsia="SimSun" w:cs="Times New Roman"/>
+          <w:b/>
+          <w:bCs/>
+          <w:color w:val="000000"/>
+          <w:kern w:val="0"/>
+          <w:sz w:val="24"/>
+          <w:szCs w:val="24"/>
+          <w:lang w:val="en-US" w:eastAsia="zh-CN" w:bidi="ar"/>
+          <w14:ligatures w14:val="standardContextual"/>
+        </w:rPr>
+      </w:pPr>
+    </w:p>
+    <w:p>
+      <w:pPr>
+        <w:keepNext w:val="0"/>
+        <w:keepLines w:val="0"/>
+        <w:widowControl/>
+        <w:numPr>
+          <w:numId w:val="0"/>
+        </w:numPr>
+        <w:suppressLineNumbers w:val="0"/>
+        <w:spacing w:after="160" w:line="278" w:lineRule="auto"/>
+        <w:jc w:val="left"/>
+        <w:rPr>
+          <w:rFonts w:hint="default" w:ascii="Times New Roman" w:hAnsi="Times New Roman" w:eastAsia="SimSun" w:cs="Times New Roman"/>
+          <w:b/>
+          <w:bCs/>
+          <w:color w:val="000000"/>
+          <w:kern w:val="0"/>
+          <w:sz w:val="24"/>
+          <w:szCs w:val="24"/>
+          <w:lang w:val="en-US" w:eastAsia="zh-CN" w:bidi="ar"/>
+          <w14:ligatures w14:val="standardContextual"/>
+        </w:rPr>
+      </w:pPr>
+    </w:p>
+    <w:p>
+      <w:pPr>
+        <w:keepNext w:val="0"/>
+        <w:keepLines w:val="0"/>
+        <w:widowControl/>
+        <w:numPr>
+          <w:ilvl w:val="0"/>
+          <w:numId w:val="6"/>
+        </w:numPr>
+        <w:suppressLineNumbers w:val="0"/>
+        <w:ind w:left="0" w:leftChars="0" w:firstLine="0" w:firstLineChars="0"/>
+        <w:jc w:val="left"/>
+        <w:rPr>
+          <w:rFonts w:hint="default" w:ascii="Times New Roman" w:hAnsi="Times New Roman" w:eastAsia="SimSun" w:cs="Times New Roman"/>
+          <w:b/>
+          <w:bCs/>
+          <w:color w:val="000000"/>
+          <w:kern w:val="0"/>
+          <w:sz w:val="24"/>
+          <w:szCs w:val="24"/>
+          <w:lang w:val="en-US" w:eastAsia="zh-CN" w:bidi="ar"/>
+          <w14:ligatures w14:val="standardContextual"/>
+        </w:rPr>
+      </w:pPr>
+      <w:r>
+        <w:rPr>
+          <w:rFonts w:hint="default" w:ascii="Times New Roman" w:hAnsi="Times New Roman" w:eastAsia="SimSun" w:cs="Times New Roman"/>
+          <w:b/>
+          <w:bCs/>
+          <w:color w:val="000000"/>
+          <w:kern w:val="0"/>
+          <w:sz w:val="24"/>
+          <w:szCs w:val="24"/>
+          <w:lang w:val="en-US" w:eastAsia="zh-CN" w:bidi="ar"/>
+          <w14:ligatures w14:val="standardContextual"/>
+        </w:rPr>
+        <w:t xml:space="preserve">Display all the Parts which have more Weight than all the Red parts. </w:t>
+      </w:r>
+    </w:p>
+    <w:p>
+      <w:pPr>
+        <w:keepNext w:val="0"/>
+        <w:keepLines w:val="0"/>
+        <w:widowControl/>
+        <w:suppressLineNumbers w:val="0"/>
+        <w:jc w:val="left"/>
+        <w:rPr>
+          <w:highlight w:val="yellow"/>
+        </w:rPr>
+      </w:pPr>
+      <w:r>
+        <w:rPr>
+          <w:rFonts w:ascii="Arial" w:hAnsi="Arial" w:eastAsia="SimSun" w:cs="Arial"/>
+          <w:color w:val="000000"/>
+          <w:kern w:val="0"/>
+          <w:sz w:val="28"/>
+          <w:szCs w:val="28"/>
+          <w:highlight w:val="yellow"/>
+          <w:lang w:val="en-US" w:eastAsia="zh-CN" w:bidi="ar"/>
+          <w14:ligatures w14:val="standardContextual"/>
+        </w:rPr>
+        <w:t xml:space="preserve">select * from parts where weight&gt; (select weight from parts where </w:t>
+      </w:r>
+    </w:p>
+    <w:p>
+      <w:pPr>
+        <w:keepNext w:val="0"/>
+        <w:keepLines w:val="0"/>
+        <w:widowControl/>
+        <w:suppressLineNumbers w:val="0"/>
+        <w:jc w:val="left"/>
+        <w:rPr>
+          <w:highlight w:val="yellow"/>
+        </w:rPr>
+      </w:pPr>
+      <w:r>
+        <w:rPr>
+          <w:rFonts w:hint="default" w:ascii="Arial" w:hAnsi="Arial" w:eastAsia="SimSun" w:cs="Arial"/>
+          <w:color w:val="000000"/>
+          <w:kern w:val="0"/>
+          <w:sz w:val="28"/>
+          <w:szCs w:val="28"/>
+          <w:highlight w:val="yellow"/>
+          <w:lang w:val="en-US" w:eastAsia="zh-CN" w:bidi="ar"/>
+          <w14:ligatures w14:val="standardContextual"/>
+        </w:rPr>
+        <w:t>color='red');</w:t>
+      </w:r>
+    </w:p>
+    <w:p>
+      <w:pPr>
+        <w:keepNext w:val="0"/>
+        <w:keepLines w:val="0"/>
+        <w:widowControl/>
+        <w:numPr>
+          <w:numId w:val="0"/>
+        </w:numPr>
+        <w:suppressLineNumbers w:val="0"/>
+        <w:ind w:leftChars="0"/>
+        <w:jc w:val="left"/>
+        <w:rPr>
+          <w:rFonts w:hint="default" w:ascii="Times New Roman" w:hAnsi="Times New Roman" w:eastAsia="SimSun" w:cs="Times New Roman"/>
+          <w:b/>
+          <w:bCs/>
+          <w:color w:val="000000"/>
+          <w:kern w:val="0"/>
+          <w:sz w:val="24"/>
+          <w:szCs w:val="24"/>
+          <w:lang w:val="en-US" w:eastAsia="zh-CN" w:bidi="ar"/>
+          <w14:ligatures w14:val="standardContextual"/>
+        </w:rPr>
+      </w:pPr>
     </w:p>
     <w:p>
       <w:pPr>
@@ -8817,6 +10482,79 @@
         <w:keepNext w:val="0"/>
         <w:keepLines w:val="0"/>
         <w:widowControl/>
+        <w:suppressLineNumbers w:val="0"/>
+        <w:jc w:val="left"/>
+        <w:rPr>
+          <w:highlight w:val="yellow"/>
+        </w:rPr>
+      </w:pPr>
+      <w:r>
+        <w:rPr>
+          <w:rFonts w:ascii="Arial" w:hAnsi="Arial" w:eastAsia="SimSun" w:cs="Arial"/>
+          <w:color w:val="000000"/>
+          <w:kern w:val="0"/>
+          <w:sz w:val="28"/>
+          <w:szCs w:val="28"/>
+          <w:highlight w:val="yellow"/>
+          <w:lang w:val="en-US" w:eastAsia="zh-CN" w:bidi="ar"/>
+          <w14:ligatures w14:val="standardContextual"/>
+        </w:rPr>
+        <w:t xml:space="preserve">select * from projects where jname=all(select jname from projects </w:t>
+      </w:r>
+    </w:p>
+    <w:p>
+      <w:pPr>
+        <w:keepNext w:val="0"/>
+        <w:keepLines w:val="0"/>
+        <w:widowControl/>
+        <w:suppressLineNumbers w:val="0"/>
+        <w:jc w:val="left"/>
+        <w:rPr>
+          <w:highlight w:val="yellow"/>
+        </w:rPr>
+      </w:pPr>
+      <w:r>
+        <w:rPr>
+          <w:rFonts w:hint="default" w:ascii="Arial" w:hAnsi="Arial" w:eastAsia="SimSun" w:cs="Arial"/>
+          <w:color w:val="000000"/>
+          <w:kern w:val="0"/>
+          <w:sz w:val="28"/>
+          <w:szCs w:val="28"/>
+          <w:highlight w:val="yellow"/>
+          <w:lang w:val="en-US" w:eastAsia="zh-CN" w:bidi="ar"/>
+          <w14:ligatures w14:val="standardContextual"/>
+        </w:rPr>
+        <w:t>where jname='project 2');</w:t>
+      </w:r>
+    </w:p>
+    <w:p>
+      <w:pPr>
+        <w:keepNext w:val="0"/>
+        <w:keepLines w:val="0"/>
+        <w:widowControl/>
+        <w:numPr>
+          <w:numId w:val="0"/>
+        </w:numPr>
+        <w:suppressLineNumbers w:val="0"/>
+        <w:jc w:val="left"/>
+        <w:rPr>
+          <w:rFonts w:hint="default" w:ascii="Times New Roman" w:hAnsi="Times New Roman" w:eastAsia="SimSun" w:cs="Times New Roman"/>
+          <w:b/>
+          <w:bCs/>
+          <w:color w:val="000000"/>
+          <w:kern w:val="0"/>
+          <w:sz w:val="24"/>
+          <w:szCs w:val="24"/>
+          <w:lang w:val="en-US" w:eastAsia="zh-CN" w:bidi="ar"/>
+          <w14:ligatures w14:val="standardContextual"/>
+        </w:rPr>
+      </w:pPr>
+    </w:p>
+    <w:p>
+      <w:pPr>
+        <w:keepNext w:val="0"/>
+        <w:keepLines w:val="0"/>
+        <w:widowControl/>
         <w:numPr>
           <w:ilvl w:val="0"/>
           <w:numId w:val="0"/>
@@ -8880,6 +10618,80 @@
         <w:keepNext w:val="0"/>
         <w:keepLines w:val="0"/>
         <w:widowControl/>
+        <w:suppressLineNumbers w:val="0"/>
+        <w:jc w:val="left"/>
+        <w:rPr>
+          <w:highlight w:val="yellow"/>
+        </w:rPr>
+      </w:pPr>
+      <w:r>
+        <w:rPr>
+          <w:rFonts w:ascii="Arial" w:hAnsi="Arial" w:eastAsia="SimSun" w:cs="Arial"/>
+          <w:color w:val="000000"/>
+          <w:kern w:val="0"/>
+          <w:sz w:val="28"/>
+          <w:szCs w:val="28"/>
+          <w:highlight w:val="yellow"/>
+          <w:lang w:val="en-US" w:eastAsia="zh-CN" w:bidi="ar"/>
+          <w14:ligatures w14:val="standardContextual"/>
+        </w:rPr>
+        <w:t xml:space="preserve">select pname,weight,color from parts where weight&lt; (select weight </w:t>
+      </w:r>
+    </w:p>
+    <w:p>
+      <w:pPr>
+        <w:keepNext w:val="0"/>
+        <w:keepLines w:val="0"/>
+        <w:widowControl/>
+        <w:suppressLineNumbers w:val="0"/>
+        <w:jc w:val="left"/>
+        <w:rPr>
+          <w:highlight w:val="yellow"/>
+        </w:rPr>
+      </w:pPr>
+      <w:r>
+        <w:rPr>
+          <w:rFonts w:hint="default" w:ascii="Arial" w:hAnsi="Arial" w:eastAsia="SimSun" w:cs="Arial"/>
+          <w:color w:val="000000"/>
+          <w:kern w:val="0"/>
+          <w:sz w:val="28"/>
+          <w:szCs w:val="28"/>
+          <w:highlight w:val="yellow"/>
+          <w:lang w:val="en-US" w:eastAsia="zh-CN" w:bidi="ar"/>
+          <w14:ligatures w14:val="standardContextual"/>
+        </w:rPr>
+        <w:t>from parts where color='green');</w:t>
+      </w:r>
+    </w:p>
+    <w:p>
+      <w:pPr>
+        <w:keepNext w:val="0"/>
+        <w:keepLines w:val="0"/>
+        <w:widowControl/>
+        <w:numPr>
+          <w:numId w:val="0"/>
+        </w:numPr>
+        <w:suppressLineNumbers w:val="0"/>
+        <w:spacing w:after="160" w:line="278" w:lineRule="auto"/>
+        <w:jc w:val="left"/>
+        <w:rPr>
+          <w:rFonts w:hint="default" w:ascii="Times New Roman" w:hAnsi="Times New Roman" w:eastAsia="SimSun" w:cs="Times New Roman"/>
+          <w:b/>
+          <w:bCs/>
+          <w:color w:val="000000"/>
+          <w:kern w:val="0"/>
+          <w:sz w:val="24"/>
+          <w:szCs w:val="24"/>
+          <w:lang w:val="en-US" w:eastAsia="zh-CN" w:bidi="ar"/>
+          <w14:ligatures w14:val="standardContextual"/>
+        </w:rPr>
+      </w:pPr>
+    </w:p>
+    <w:p>
+      <w:pPr>
+        <w:keepNext w:val="0"/>
+        <w:keepLines w:val="0"/>
+        <w:widowControl/>
         <w:numPr>
           <w:ilvl w:val="0"/>
           <w:numId w:val="0"/>
@@ -8968,6 +10780,102 @@
         <w:suppressLineNumbers w:val="0"/>
         <w:jc w:val="left"/>
         <w:rPr>
+          <w:highlight w:val="yellow"/>
+        </w:rPr>
+      </w:pPr>
+      <w:r>
+        <w:rPr>
+          <w:rFonts w:ascii="Arial" w:hAnsi="Arial" w:eastAsia="SimSun" w:cs="Arial"/>
+          <w:color w:val="000000"/>
+          <w:kern w:val="0"/>
+          <w:sz w:val="28"/>
+          <w:szCs w:val="28"/>
+          <w:highlight w:val="yellow"/>
+          <w:lang w:val="en-US" w:eastAsia="zh-CN" w:bidi="ar"/>
+          <w14:ligatures w14:val="standardContextual"/>
+        </w:rPr>
+        <w:t>select supplier.sname from supplier join sj</w:t>
+      </w:r>
+      <w:r>
+        <w:rPr>
+          <w:rFonts w:hint="default" w:ascii="Arial" w:hAnsi="Arial" w:eastAsia="SimSun" w:cs="Arial"/>
+          <w:color w:val="000000"/>
+          <w:kern w:val="0"/>
+          <w:sz w:val="28"/>
+          <w:szCs w:val="28"/>
+          <w:highlight w:val="yellow"/>
+          <w:lang w:val="en-US" w:eastAsia="zh-CN" w:bidi="ar"/>
+          <w14:ligatures w14:val="standardContextual"/>
+        </w:rPr>
+        <w:t>p</w:t>
+      </w:r>
+      <w:r>
+        <w:rPr>
+          <w:rFonts w:ascii="Arial" w:hAnsi="Arial" w:eastAsia="SimSun" w:cs="Arial"/>
+          <w:color w:val="000000"/>
+          <w:kern w:val="0"/>
+          <w:sz w:val="28"/>
+          <w:szCs w:val="28"/>
+          <w:highlight w:val="yellow"/>
+          <w:lang w:val="en-US" w:eastAsia="zh-CN" w:bidi="ar"/>
+          <w14:ligatures w14:val="standardContextual"/>
+        </w:rPr>
+        <w:t xml:space="preserve"> on </w:t>
+      </w:r>
+    </w:p>
+    <w:p>
+      <w:pPr>
+        <w:keepNext w:val="0"/>
+        <w:keepLines w:val="0"/>
+        <w:widowControl/>
+        <w:suppressLineNumbers w:val="0"/>
+        <w:jc w:val="left"/>
+        <w:rPr>
+          <w:highlight w:val="yellow"/>
+        </w:rPr>
+      </w:pPr>
+      <w:r>
+        <w:rPr>
+          <w:rFonts w:hint="default" w:ascii="Arial" w:hAnsi="Arial" w:eastAsia="SimSun" w:cs="Arial"/>
+          <w:color w:val="000000"/>
+          <w:kern w:val="0"/>
+          <w:sz w:val="28"/>
+          <w:szCs w:val="28"/>
+          <w:highlight w:val="yellow"/>
+          <w:lang w:val="en-US" w:eastAsia="zh-CN" w:bidi="ar"/>
+          <w14:ligatures w14:val="standardContextual"/>
+        </w:rPr>
+        <w:t>supplier.`S#`=sjp.`S#`where sjp.qty=(select max(qty) from sjp);</w:t>
+      </w:r>
+    </w:p>
+    <w:p>
+      <w:pPr>
+        <w:keepNext w:val="0"/>
+        <w:keepLines w:val="0"/>
+        <w:widowControl/>
+        <w:suppressLineNumbers w:val="0"/>
+        <w:jc w:val="left"/>
+        <w:rPr>
+          <w:rFonts w:hint="default" w:ascii="Times New Roman" w:hAnsi="Times New Roman" w:eastAsia="SimSun" w:cs="Times New Roman"/>
+          <w:b/>
+          <w:bCs/>
+          <w:color w:val="000000"/>
+          <w:kern w:val="0"/>
+          <w:sz w:val="24"/>
+          <w:szCs w:val="24"/>
+          <w:lang w:val="en-US" w:eastAsia="zh-CN" w:bidi="ar"/>
+          <w14:ligatures w14:val="standardContextual"/>
+        </w:rPr>
+      </w:pPr>
+    </w:p>
+    <w:p>
+      <w:pPr>
+        <w:keepNext w:val="0"/>
+        <w:keepLines w:val="0"/>
+        <w:widowControl/>
+        <w:suppressLineNumbers w:val="0"/>
+        <w:jc w:val="left"/>
+        <w:rPr>
           <w:rFonts w:hint="default" w:ascii="Times New Roman" w:hAnsi="Times New Roman" w:eastAsia="SimSun" w:cs="Times New Roman"/>
           <w:b/>
           <w:bCs/>
@@ -9044,6 +10952,68 @@
         <w:keepNext w:val="0"/>
         <w:keepLines w:val="0"/>
         <w:widowControl/>
+        <w:suppressLineNumbers w:val="0"/>
+        <w:jc w:val="left"/>
+        <w:rPr>
+          <w:highlight w:val="yellow"/>
+        </w:rPr>
+      </w:pPr>
+      <w:r>
+        <w:rPr>
+          <w:rFonts w:ascii="Arial" w:hAnsi="Arial" w:eastAsia="SimSun" w:cs="Arial"/>
+          <w:color w:val="000000"/>
+          <w:kern w:val="0"/>
+          <w:sz w:val="28"/>
+          <w:szCs w:val="28"/>
+          <w:highlight w:val="yellow"/>
+          <w:lang w:val="en-US" w:eastAsia="zh-CN" w:bidi="ar"/>
+          <w14:ligatures w14:val="standardContextual"/>
+        </w:rPr>
+        <w:t xml:space="preserve">select ename from emp where sal= </w:t>
+      </w:r>
+      <w:r>
+        <w:rPr>
+          <w:rFonts w:hint="default" w:ascii="Arial" w:hAnsi="Arial" w:eastAsia="SimSun" w:cs="Arial"/>
+          <w:color w:val="000000"/>
+          <w:kern w:val="0"/>
+          <w:sz w:val="28"/>
+          <w:szCs w:val="28"/>
+          <w:highlight w:val="yellow"/>
+          <w:lang w:val="en-US" w:eastAsia="zh-CN" w:bidi="ar"/>
+          <w14:ligatures w14:val="standardContextual"/>
+        </w:rPr>
+        <w:t xml:space="preserve"> (select min(sal) from emp);</w:t>
+      </w:r>
+    </w:p>
+    <w:p>
+      <w:pPr>
+        <w:keepNext w:val="0"/>
+        <w:keepLines w:val="0"/>
+        <w:widowControl/>
+        <w:numPr>
+          <w:numId w:val="0"/>
+        </w:numPr>
+        <w:suppressLineNumbers w:val="0"/>
+        <w:ind w:leftChars="0"/>
+        <w:jc w:val="left"/>
+        <w:rPr>
+          <w:rFonts w:hint="default" w:ascii="Times New Roman" w:hAnsi="Times New Roman" w:eastAsia="SimSun" w:cs="Times New Roman"/>
+          <w:b/>
+          <w:bCs/>
+          <w:color w:val="000000"/>
+          <w:kern w:val="0"/>
+          <w:sz w:val="24"/>
+          <w:szCs w:val="24"/>
+          <w:lang w:val="en-US" w:eastAsia="zh-CN" w:bidi="ar"/>
+          <w14:ligatures w14:val="standardContextual"/>
+        </w:rPr>
+      </w:pPr>
+    </w:p>
+    <w:p>
+      <w:pPr>
+        <w:keepNext w:val="0"/>
+        <w:keepLines w:val="0"/>
+        <w:widowControl/>
         <w:numPr>
           <w:ilvl w:val="0"/>
           <w:numId w:val="0"/>
@@ -9132,64 +11102,226 @@
         <w:suppressLineNumbers w:val="0"/>
         <w:jc w:val="left"/>
         <w:rPr>
-          <w:rFonts w:hint="default" w:ascii="Times New Roman" w:hAnsi="Times New Roman" w:eastAsia="SimSun" w:cs="Times New Roman"/>
-          <w:b/>
-          <w:bCs/>
-          <w:color w:val="000000"/>
-          <w:kern w:val="0"/>
-          <w:sz w:val="24"/>
-          <w:szCs w:val="24"/>
-          <w:lang w:val="en-US" w:eastAsia="zh-CN" w:bidi="ar"/>
-          <w14:ligatures w14:val="standardContextual"/>
-        </w:rPr>
-      </w:pPr>
-    </w:p>
-    <w:p>
-      <w:pPr>
-        <w:keepNext w:val="0"/>
-        <w:keepLines w:val="0"/>
-        <w:widowControl/>
-        <w:suppressLineNumbers w:val="0"/>
-        <w:jc w:val="left"/>
-        <w:rPr>
-          <w:rFonts w:hint="default" w:ascii="Times New Roman" w:hAnsi="Times New Roman" w:eastAsia="SimSun" w:cs="Times New Roman"/>
-          <w:b/>
-          <w:bCs/>
-          <w:color w:val="000000"/>
-          <w:kern w:val="0"/>
-          <w:sz w:val="24"/>
-          <w:szCs w:val="24"/>
-          <w:lang w:val="en-US" w:eastAsia="zh-CN" w:bidi="ar"/>
-          <w14:ligatures w14:val="standardContextual"/>
-        </w:rPr>
-      </w:pPr>
-    </w:p>
-    <w:p>
-      <w:pPr>
-        <w:keepNext w:val="0"/>
-        <w:keepLines w:val="0"/>
-        <w:widowControl/>
-        <w:suppressLineNumbers w:val="0"/>
-        <w:jc w:val="left"/>
-        <w:rPr>
-          <w:b/>
-          <w:bCs/>
-        </w:rPr>
-      </w:pPr>
-      <w:r>
-        <w:rPr>
-          <w:rFonts w:hint="default" w:ascii="Times New Roman" w:hAnsi="Times New Roman" w:eastAsia="SimSun" w:cs="Times New Roman"/>
-          <w:b/>
-          <w:bCs/>
-          <w:color w:val="000000"/>
-          <w:kern w:val="0"/>
-          <w:sz w:val="24"/>
-          <w:szCs w:val="24"/>
-          <w:lang w:val="en-US" w:eastAsia="zh-CN" w:bidi="ar"/>
-          <w14:ligatures w14:val="standardContextual"/>
-        </w:rPr>
-        <w:t>9. Display the name of the Department with the maximum number of Employees.</w:t>
-      </w:r>
+          <w:highlight w:val="yellow"/>
+        </w:rPr>
+      </w:pPr>
+      <w:r>
+        <w:rPr>
+          <w:rFonts w:ascii="Arial" w:hAnsi="Arial" w:eastAsia="SimSun" w:cs="Arial"/>
+          <w:color w:val="000000"/>
+          <w:kern w:val="0"/>
+          <w:sz w:val="28"/>
+          <w:szCs w:val="28"/>
+          <w:highlight w:val="yellow"/>
+          <w:lang w:val="en-US" w:eastAsia="zh-CN" w:bidi="ar"/>
+          <w14:ligatures w14:val="standardContextual"/>
+        </w:rPr>
+        <w:t>select sname,sum(qty) from supplier,sj</w:t>
+      </w:r>
+      <w:r>
+        <w:rPr>
+          <w:rFonts w:hint="default" w:ascii="Arial" w:hAnsi="Arial" w:eastAsia="SimSun" w:cs="Arial"/>
+          <w:color w:val="000000"/>
+          <w:kern w:val="0"/>
+          <w:sz w:val="28"/>
+          <w:szCs w:val="28"/>
+          <w:highlight w:val="yellow"/>
+          <w:lang w:val="en-US" w:eastAsia="zh-CN" w:bidi="ar"/>
+          <w14:ligatures w14:val="standardContextual"/>
+        </w:rPr>
+        <w:t>p</w:t>
+      </w:r>
+      <w:r>
+        <w:rPr>
+          <w:rFonts w:ascii="Arial" w:hAnsi="Arial" w:eastAsia="SimSun" w:cs="Arial"/>
+          <w:color w:val="000000"/>
+          <w:kern w:val="0"/>
+          <w:sz w:val="28"/>
+          <w:szCs w:val="28"/>
+          <w:highlight w:val="yellow"/>
+          <w:lang w:val="en-US" w:eastAsia="zh-CN" w:bidi="ar"/>
+          <w14:ligatures w14:val="standardContextual"/>
+        </w:rPr>
+        <w:t xml:space="preserve"> where </w:t>
+      </w:r>
+    </w:p>
+    <w:p>
+      <w:pPr>
+        <w:keepNext w:val="0"/>
+        <w:keepLines w:val="0"/>
+        <w:widowControl/>
+        <w:suppressLineNumbers w:val="0"/>
+        <w:jc w:val="left"/>
+        <w:rPr>
+          <w:highlight w:val="yellow"/>
+        </w:rPr>
+      </w:pPr>
+      <w:r>
+        <w:rPr>
+          <w:rFonts w:hint="default" w:ascii="Arial" w:hAnsi="Arial" w:eastAsia="SimSun" w:cs="Arial"/>
+          <w:color w:val="000000"/>
+          <w:kern w:val="0"/>
+          <w:sz w:val="28"/>
+          <w:szCs w:val="28"/>
+          <w:highlight w:val="yellow"/>
+          <w:lang w:val="en-US" w:eastAsia="zh-CN" w:bidi="ar"/>
+          <w14:ligatures w14:val="standardContextual"/>
+        </w:rPr>
+        <w:t>supplier.`S#`=sjp.`S#` group by sname order by sum(qty) desc limit 1;</w:t>
+      </w:r>
+    </w:p>
+    <w:p>
+      <w:pPr>
+        <w:keepNext w:val="0"/>
+        <w:keepLines w:val="0"/>
+        <w:widowControl/>
+        <w:suppressLineNumbers w:val="0"/>
+        <w:jc w:val="left"/>
+        <w:rPr>
+          <w:rFonts w:hint="default" w:ascii="Times New Roman" w:hAnsi="Times New Roman" w:eastAsia="SimSun" w:cs="Times New Roman"/>
+          <w:b/>
+          <w:bCs/>
+          <w:color w:val="000000"/>
+          <w:kern w:val="0"/>
+          <w:sz w:val="24"/>
+          <w:szCs w:val="24"/>
+          <w:lang w:val="en-US" w:eastAsia="zh-CN" w:bidi="ar"/>
+          <w14:ligatures w14:val="standardContextual"/>
+        </w:rPr>
+      </w:pPr>
+    </w:p>
+    <w:p>
+      <w:pPr>
+        <w:keepNext w:val="0"/>
+        <w:keepLines w:val="0"/>
+        <w:widowControl/>
+        <w:suppressLineNumbers w:val="0"/>
+        <w:jc w:val="left"/>
+        <w:rPr>
+          <w:rFonts w:hint="default" w:ascii="Times New Roman" w:hAnsi="Times New Roman" w:eastAsia="SimSun" w:cs="Times New Roman"/>
+          <w:b/>
+          <w:bCs/>
+          <w:color w:val="000000"/>
+          <w:kern w:val="0"/>
+          <w:sz w:val="24"/>
+          <w:szCs w:val="24"/>
+          <w:lang w:val="en-US" w:eastAsia="zh-CN" w:bidi="ar"/>
+          <w14:ligatures w14:val="standardContextual"/>
+        </w:rPr>
+      </w:pPr>
+    </w:p>
+    <w:p>
+      <w:pPr>
+        <w:keepNext w:val="0"/>
+        <w:keepLines w:val="0"/>
+        <w:widowControl/>
+        <w:numPr>
+          <w:ilvl w:val="0"/>
+          <w:numId w:val="4"/>
+        </w:numPr>
+        <w:suppressLineNumbers w:val="0"/>
+        <w:ind w:left="0" w:leftChars="0" w:firstLine="0" w:firstLineChars="0"/>
+        <w:jc w:val="left"/>
+        <w:rPr>
+          <w:rFonts w:hint="default" w:ascii="Times New Roman" w:hAnsi="Times New Roman" w:eastAsia="SimSun" w:cs="Times New Roman"/>
+          <w:b/>
+          <w:bCs/>
+          <w:color w:val="000000"/>
+          <w:kern w:val="0"/>
+          <w:sz w:val="24"/>
+          <w:szCs w:val="24"/>
+          <w:lang w:val="en-US" w:eastAsia="zh-CN" w:bidi="ar"/>
+          <w14:ligatures w14:val="standardContextual"/>
+        </w:rPr>
+      </w:pPr>
+      <w:r>
+        <w:rPr>
+          <w:rFonts w:hint="default" w:ascii="Times New Roman" w:hAnsi="Times New Roman" w:eastAsia="SimSun" w:cs="Times New Roman"/>
+          <w:b/>
+          <w:bCs/>
+          <w:color w:val="000000"/>
+          <w:kern w:val="0"/>
+          <w:sz w:val="24"/>
+          <w:szCs w:val="24"/>
+          <w:lang w:val="en-US" w:eastAsia="zh-CN" w:bidi="ar"/>
+          <w14:ligatures w14:val="standardContextual"/>
+        </w:rPr>
+        <w:t>Display the name of the Department with the maximum number of Employees.</w:t>
+      </w:r>
+    </w:p>
+    <w:p>
+      <w:pPr>
+        <w:keepNext w:val="0"/>
+        <w:keepLines w:val="0"/>
+        <w:widowControl/>
+        <w:suppressLineNumbers w:val="0"/>
+        <w:jc w:val="left"/>
+        <w:rPr>
+          <w:highlight w:val="yellow"/>
+        </w:rPr>
+      </w:pPr>
+      <w:r>
+        <w:rPr>
+          <w:rFonts w:ascii="Arial" w:hAnsi="Arial" w:eastAsia="SimSun" w:cs="Arial"/>
+          <w:color w:val="000000"/>
+          <w:kern w:val="0"/>
+          <w:sz w:val="28"/>
+          <w:szCs w:val="28"/>
+          <w:highlight w:val="yellow"/>
+          <w:lang w:val="en-US" w:eastAsia="zh-CN" w:bidi="ar"/>
+          <w14:ligatures w14:val="standardContextual"/>
+        </w:rPr>
+        <w:t xml:space="preserve">select distinct dept.dept_name,count(emp.dept_id) from emp,dept </w:t>
+      </w:r>
+    </w:p>
+    <w:p>
+      <w:pPr>
+        <w:keepNext w:val="0"/>
+        <w:keepLines w:val="0"/>
+        <w:widowControl/>
+        <w:suppressLineNumbers w:val="0"/>
+        <w:jc w:val="left"/>
+        <w:rPr>
+          <w:highlight w:val="yellow"/>
+        </w:rPr>
+      </w:pPr>
+      <w:r>
+        <w:rPr>
+          <w:rFonts w:hint="default" w:ascii="Arial" w:hAnsi="Arial" w:eastAsia="SimSun" w:cs="Arial"/>
+          <w:color w:val="000000"/>
+          <w:kern w:val="0"/>
+          <w:sz w:val="28"/>
+          <w:szCs w:val="28"/>
+          <w:highlight w:val="yellow"/>
+          <w:lang w:val="en-US" w:eastAsia="zh-CN" w:bidi="ar"/>
+          <w14:ligatures w14:val="standardContextual"/>
+        </w:rPr>
+        <w:t>where dept.dept_id=emp.dept_id group by emp.dept_id;</w:t>
+      </w:r>
+    </w:p>
+    <w:p>
+      <w:pPr>
+        <w:keepNext w:val="0"/>
+        <w:keepLines w:val="0"/>
+        <w:widowControl/>
+        <w:numPr>
+          <w:numId w:val="0"/>
+        </w:numPr>
+        <w:suppressLineNumbers w:val="0"/>
+        <w:spacing w:after="160" w:line="278" w:lineRule="auto"/>
+        <w:jc w:val="left"/>
+        <w:rPr>
+          <w:rFonts w:hint="default" w:ascii="Times New Roman" w:hAnsi="Times New Roman" w:eastAsia="SimSun" w:cs="Times New Roman"/>
+          <w:b/>
+          <w:bCs/>
+          <w:color w:val="000000"/>
+          <w:kern w:val="0"/>
+          <w:sz w:val="24"/>
+          <w:szCs w:val="24"/>
+          <w:lang w:val="en-US" w:eastAsia="zh-CN" w:bidi="ar"/>
+          <w14:ligatures w14:val="standardContextual"/>
+        </w:rPr>
+      </w:pPr>
     </w:p>
     <w:p>
       <w:pPr>
@@ -9478,7 +11610,7 @@
     <w:lsdException w:uiPriority="99" w:name="HTML Acronym"/>
     <w:lsdException w:uiPriority="99" w:name="HTML Address"/>
     <w:lsdException w:uiPriority="99" w:name="HTML Cite"/>
-    <w:lsdException w:uiPriority="99" w:name="HTML Code"/>
+    <w:lsdException w:qFormat="1" w:uiPriority="99" w:name="HTML Code"/>
     <w:lsdException w:uiPriority="99" w:name="HTML Definition"/>
     <w:lsdException w:uiPriority="99" w:name="HTML Keyboard"/>
     <w:lsdException w:uiPriority="99" w:name="HTML Preformatted"/>
@@ -9898,6 +12030,7 @@
     <w:basedOn w:val="11"/>
     <w:semiHidden/>
     <w:unhideWhenUsed/>
+    <w:qFormat/>
     <w:uiPriority w:val="99"/>
     <w:rPr>
       <w:rFonts w:ascii="Courier New" w:hAnsi="Courier New" w:cs="Courier New"/>
